--- a/自动顶贴器详细设计文档.docx
+++ b/自动顶贴器详细设计文档.docx
@@ -2,6 +2,122 @@
 <file path=word/document.xml><?xml version="1.0" encoding="utf-8"?>
 <w:document xmlns:wpc="http://schemas.microsoft.com/office/word/2010/wordprocessingCanvas" xmlns:mc="http://schemas.openxmlformats.org/markup-compatibility/2006" xmlns:o="urn:schemas-microsoft-com:office:office" xmlns:r="http://schemas.openxmlformats.org/officeDocument/2006/relationships" xmlns:m="http://schemas.openxmlformats.org/officeDocument/2006/math" xmlns:v="urn:schemas-microsoft-com:vml" xmlns:wp14="http://schemas.microsoft.com/office/word/2010/wordprocessingDrawing" xmlns:wp="http://schemas.openxmlformats.org/drawingml/2006/wordprocessingDrawing" xmlns:w="http://schemas.openxmlformats.org/wordprocessingml/2006/main" xmlns:w14="http://schemas.microsoft.com/office/word/2010/wordml" xmlns:w10="urn:schemas-microsoft-com:office:word" xmlns:w15="http://schemas.microsoft.com/office/word/2012/wordml" xmlns:wpg="http://schemas.microsoft.com/office/word/2010/wordprocessingGroup" xmlns:wpi="http://schemas.microsoft.com/office/word/2010/wordprocessingInk" xmlns:wne="http://schemas.microsoft.com/office/word/2006/wordml" xmlns:wps="http://schemas.microsoft.com/office/word/2010/wordprocessingShape" xmlns:wpsCustomData="http://www.wps.cn/officeDocument/2013/wpsCustomData" mc:Ignorable="w14 w15 wp14">
   <w:body>
+    <w:p>
+      <w:pPr>
+        <w:rPr>
+          <w:rFonts w:hint="default" w:ascii="微软雅黑" w:hAnsi="微软雅黑" w:eastAsia="微软雅黑" w:cs="微软雅黑"/>
+          <w:lang w:eastAsia="zh-CN"/>
+        </w:rPr>
+      </w:pPr>
+      <w:r>
+        <w:rPr>
+          <w:rFonts w:hint="default" w:ascii="微软雅黑" w:hAnsi="微软雅黑" w:eastAsia="微软雅黑" w:cs="微软雅黑"/>
+          <w:lang w:eastAsia="zh-CN"/>
+        </w:rPr>
+        <w:t>后端设计：</w:t>
+      </w:r>
+    </w:p>
+    <w:p>
+      <w:pPr>
+        <w:rPr>
+          <w:rFonts w:hint="default" w:ascii="微软雅黑" w:hAnsi="微软雅黑" w:eastAsia="微软雅黑" w:cs="微软雅黑"/>
+          <w:lang w:eastAsia="zh-CN"/>
+        </w:rPr>
+      </w:pPr>
+      <w:r>
+        <w:rPr>
+          <w:rFonts w:hint="default" w:ascii="微软雅黑" w:hAnsi="微软雅黑" w:eastAsia="微软雅黑" w:cs="微软雅黑"/>
+          <w:lang w:eastAsia="zh-CN"/>
+        </w:rPr>
+        <w:t>后端分两个类</w:t>
+      </w:r>
+    </w:p>
+    <w:p>
+      <w:pPr>
+        <w:rPr>
+          <w:rFonts w:hint="default" w:ascii="微软雅黑" w:hAnsi="微软雅黑" w:eastAsia="微软雅黑" w:cs="微软雅黑"/>
+          <w:lang w:eastAsia="zh-CN"/>
+        </w:rPr>
+      </w:pPr>
+      <w:r>
+        <w:rPr>
+          <w:rFonts w:hint="default" w:ascii="微软雅黑" w:hAnsi="微软雅黑" w:eastAsia="微软雅黑" w:cs="微软雅黑"/>
+          <w:lang w:eastAsia="zh-CN"/>
+        </w:rPr>
+        <w:t>User类和UserManager类</w:t>
+      </w:r>
+    </w:p>
+    <w:p>
+      <w:pPr>
+        <w:rPr>
+          <w:rFonts w:hint="default" w:ascii="微软雅黑" w:hAnsi="微软雅黑" w:eastAsia="微软雅黑" w:cs="微软雅黑"/>
+          <w:lang w:eastAsia="zh-CN"/>
+        </w:rPr>
+      </w:pPr>
+    </w:p>
+    <w:p>
+      <w:pPr>
+        <w:rPr>
+          <w:rFonts w:hint="default" w:ascii="微软雅黑" w:hAnsi="微软雅黑" w:eastAsia="微软雅黑" w:cs="微软雅黑"/>
+          <w:lang w:eastAsia="zh-CN"/>
+        </w:rPr>
+      </w:pPr>
+      <w:r>
+        <w:rPr>
+          <w:rFonts w:hint="default" w:ascii="微软雅黑" w:hAnsi="微软雅黑" w:eastAsia="微软雅黑" w:cs="微软雅黑"/>
+          <w:lang w:eastAsia="zh-CN"/>
+        </w:rPr>
+        <w:t>User类属于单个用户，可以登录，发帖和回帖。</w:t>
+      </w:r>
+    </w:p>
+    <w:p>
+      <w:pPr>
+        <w:rPr>
+          <w:rFonts w:hint="default" w:ascii="微软雅黑" w:hAnsi="微软雅黑" w:eastAsia="微软雅黑" w:cs="微软雅黑"/>
+          <w:lang w:eastAsia="zh-CN"/>
+        </w:rPr>
+      </w:pPr>
+    </w:p>
+    <w:p>
+      <w:pPr>
+        <w:rPr>
+          <w:rFonts w:hint="default" w:ascii="微软雅黑" w:hAnsi="微软雅黑" w:eastAsia="微软雅黑" w:cs="微软雅黑"/>
+          <w:lang w:eastAsia="zh-CN"/>
+        </w:rPr>
+      </w:pPr>
+      <w:r>
+        <w:rPr>
+          <w:rFonts w:hint="default" w:ascii="微软雅黑" w:hAnsi="微软雅黑" w:eastAsia="微软雅黑" w:cs="微软雅黑"/>
+          <w:lang w:eastAsia="zh-CN"/>
+        </w:rPr>
+        <w:t>UserManager类是User类的管理器</w:t>
+      </w:r>
+    </w:p>
+    <w:p>
+      <w:pPr>
+        <w:rPr>
+          <w:rFonts w:hint="eastAsia" w:ascii="微软雅黑" w:hAnsi="微软雅黑" w:eastAsia="微软雅黑" w:cs="微软雅黑"/>
+          <w:lang w:eastAsia="zh-CN"/>
+        </w:rPr>
+      </w:pPr>
+      <w:r>
+        <w:rPr>
+          <w:rFonts w:hint="default" w:ascii="微软雅黑" w:hAnsi="微软雅黑" w:eastAsia="微软雅黑" w:cs="微软雅黑"/>
+          <w:lang w:eastAsia="zh-CN"/>
+        </w:rPr>
+        <w:t>可以添加用户，随机用户发帖，随机用户顶贴等。</w:t>
+      </w:r>
+      <w:bookmarkStart w:id="0" w:name="_GoBack"/>
+      <w:bookmarkEnd w:id="0"/>
+    </w:p>
+    <w:p>
+      <w:pPr>
+        <w:rPr>
+          <w:rFonts w:hint="eastAsia" w:ascii="微软雅黑" w:hAnsi="微软雅黑" w:eastAsia="微软雅黑" w:cs="微软雅黑"/>
+          <w:lang w:val="en-US" w:eastAsia="zh-CN"/>
+        </w:rPr>
+      </w:pPr>
+    </w:p>
     <w:p>
       <w:pPr>
         <w:rPr>
@@ -32,7 +148,9 @@
         </w:tblBorders>
         <w:tblLayout w:type="fixed"/>
         <w:tblCellMar>
+          <w:top w:w="0" w:type="dxa"/>
           <w:left w:w="108" w:type="dxa"/>
+          <w:bottom w:w="0" w:type="dxa"/>
           <w:right w:w="108" w:type="dxa"/>
         </w:tblCellMar>
       </w:tblPr>
@@ -53,6 +171,12 @@
             <w:insideV w:val="single" w:color="auto" w:sz="4" w:space="0"/>
           </w:tblBorders>
           <w:tblLayout w:type="fixed"/>
+          <w:tblCellMar>
+            <w:top w:w="0" w:type="dxa"/>
+            <w:left w:w="108" w:type="dxa"/>
+            <w:bottom w:w="0" w:type="dxa"/>
+            <w:right w:w="108" w:type="dxa"/>
+          </w:tblCellMar>
         </w:tblPrEx>
         <w:tc>
           <w:tcPr>
@@ -90,7 +214,9 @@
           </w:tblBorders>
           <w:tblLayout w:type="fixed"/>
           <w:tblCellMar>
+            <w:top w:w="0" w:type="dxa"/>
             <w:left w:w="108" w:type="dxa"/>
+            <w:bottom w:w="0" w:type="dxa"/>
             <w:right w:w="108" w:type="dxa"/>
           </w:tblCellMar>
         </w:tblPrEx>
@@ -196,7 +322,9 @@
           </w:tblBorders>
           <w:tblLayout w:type="fixed"/>
           <w:tblCellMar>
+            <w:top w:w="0" w:type="dxa"/>
             <w:left w:w="108" w:type="dxa"/>
+            <w:bottom w:w="0" w:type="dxa"/>
             <w:right w:w="108" w:type="dxa"/>
           </w:tblCellMar>
         </w:tblPrEx>
@@ -204,7 +332,6 @@
           <w:tcPr>
             <w:tcW w:w="1111" w:type="dxa"/>
             <w:vMerge w:val="continue"/>
-            <w:tcBorders/>
           </w:tcPr>
           <w:p>
             <w:pPr>
@@ -279,6 +406,100 @@
                 <w:lang w:val="en-US" w:eastAsia="zh-CN"/>
               </w:rPr>
               <w:t>密码</w:t>
+            </w:r>
+          </w:p>
+        </w:tc>
+      </w:tr>
+      <w:tr>
+        <w:tblPrEx>
+          <w:tblBorders>
+            <w:top w:val="single" w:color="auto" w:sz="4" w:space="0"/>
+            <w:left w:val="single" w:color="auto" w:sz="4" w:space="0"/>
+            <w:bottom w:val="single" w:color="auto" w:sz="4" w:space="0"/>
+            <w:right w:val="single" w:color="auto" w:sz="4" w:space="0"/>
+            <w:insideH w:val="single" w:color="auto" w:sz="4" w:space="0"/>
+            <w:insideV w:val="single" w:color="auto" w:sz="4" w:space="0"/>
+          </w:tblBorders>
+          <w:tblLayout w:type="fixed"/>
+        </w:tblPrEx>
+        <w:tc>
+          <w:tcPr>
+            <w:tcW w:w="1111" w:type="dxa"/>
+            <w:vMerge w:val="continue"/>
+          </w:tcPr>
+          <w:p>
+            <w:pPr>
+              <w:rPr>
+                <w:rFonts w:hint="eastAsia" w:ascii="微软雅黑" w:hAnsi="微软雅黑" w:eastAsia="微软雅黑" w:cs="微软雅黑"/>
+                <w:vertAlign w:val="baseline"/>
+                <w:lang w:val="en-US" w:eastAsia="zh-CN"/>
+              </w:rPr>
+            </w:pPr>
+          </w:p>
+        </w:tc>
+        <w:tc>
+          <w:tcPr>
+            <w:tcW w:w="2310" w:type="dxa"/>
+          </w:tcPr>
+          <w:p>
+            <w:pPr>
+              <w:rPr>
+                <w:rFonts w:hint="eastAsia" w:ascii="微软雅黑" w:hAnsi="微软雅黑" w:eastAsia="微软雅黑" w:cs="微软雅黑"/>
+                <w:vertAlign w:val="baseline"/>
+                <w:lang w:val="en-US" w:eastAsia="zh-CN"/>
+              </w:rPr>
+            </w:pPr>
+            <w:r>
+              <w:rPr>
+                <w:rFonts w:hint="eastAsia" w:ascii="微软雅黑" w:hAnsi="微软雅黑" w:eastAsia="微软雅黑" w:cs="微软雅黑"/>
+                <w:vertAlign w:val="baseline"/>
+                <w:lang w:val="en-US" w:eastAsia="zh-CN"/>
+              </w:rPr>
+              <w:t>session</w:t>
+            </w:r>
+          </w:p>
+        </w:tc>
+        <w:tc>
+          <w:tcPr>
+            <w:tcW w:w="1950" w:type="dxa"/>
+          </w:tcPr>
+          <w:p>
+            <w:pPr>
+              <w:rPr>
+                <w:rFonts w:hint="eastAsia" w:ascii="微软雅黑" w:hAnsi="微软雅黑" w:eastAsia="微软雅黑" w:cs="微软雅黑"/>
+                <w:vertAlign w:val="baseline"/>
+                <w:lang w:val="en-US" w:eastAsia="zh-CN"/>
+              </w:rPr>
+            </w:pPr>
+            <w:r>
+              <w:rPr>
+                <w:rFonts w:hint="eastAsia" w:ascii="微软雅黑" w:hAnsi="微软雅黑" w:eastAsia="微软雅黑" w:cs="微软雅黑"/>
+                <w:vertAlign w:val="baseline"/>
+                <w:lang w:val="en-US" w:eastAsia="zh-CN"/>
+              </w:rPr>
+              <w:t>session</w:t>
+            </w:r>
+          </w:p>
+        </w:tc>
+        <w:tc>
+          <w:tcPr>
+            <w:tcW w:w="3151" w:type="dxa"/>
+          </w:tcPr>
+          <w:p>
+            <w:pPr>
+              <w:rPr>
+                <w:rFonts w:hint="eastAsia" w:ascii="微软雅黑" w:hAnsi="微软雅黑" w:eastAsia="微软雅黑" w:cs="微软雅黑"/>
+                <w:vertAlign w:val="baseline"/>
+                <w:lang w:val="en-US" w:eastAsia="zh-CN"/>
+              </w:rPr>
+            </w:pPr>
+            <w:r>
+              <w:rPr>
+                <w:rFonts w:hint="eastAsia" w:ascii="微软雅黑" w:hAnsi="微软雅黑" w:eastAsia="微软雅黑" w:cs="微软雅黑"/>
+                <w:vertAlign w:val="baseline"/>
+                <w:lang w:val="en-US" w:eastAsia="zh-CN"/>
+              </w:rPr>
+              <w:t>登录状态</w:t>
             </w:r>
           </w:p>
         </w:tc>
@@ -295,24 +516,33 @@
           </w:tblBorders>
           <w:tblLayout w:type="fixed"/>
           <w:tblCellMar>
+            <w:top w:w="0" w:type="dxa"/>
             <w:left w:w="108" w:type="dxa"/>
+            <w:bottom w:w="0" w:type="dxa"/>
             <w:right w:w="108" w:type="dxa"/>
           </w:tblCellMar>
         </w:tblPrEx>
         <w:tc>
           <w:tcPr>
             <w:tcW w:w="1111" w:type="dxa"/>
-            <w:vMerge w:val="continue"/>
-            <w:tcBorders/>
-          </w:tcPr>
-          <w:p>
-            <w:pPr>
-              <w:rPr>
-                <w:rFonts w:hint="eastAsia" w:ascii="微软雅黑" w:hAnsi="微软雅黑" w:eastAsia="微软雅黑" w:cs="微软雅黑"/>
-                <w:vertAlign w:val="baseline"/>
-                <w:lang w:val="en-US" w:eastAsia="zh-CN"/>
-              </w:rPr>
-            </w:pPr>
+            <w:vMerge w:val="restart"/>
+          </w:tcPr>
+          <w:p>
+            <w:pPr>
+              <w:rPr>
+                <w:rFonts w:hint="eastAsia" w:ascii="微软雅黑" w:hAnsi="微软雅黑" w:eastAsia="微软雅黑" w:cs="微软雅黑"/>
+                <w:vertAlign w:val="baseline"/>
+                <w:lang w:val="en-US" w:eastAsia="zh-CN"/>
+              </w:rPr>
+            </w:pPr>
+            <w:r>
+              <w:rPr>
+                <w:rFonts w:hint="eastAsia" w:ascii="微软雅黑" w:hAnsi="微软雅黑" w:eastAsia="微软雅黑" w:cs="微软雅黑"/>
+                <w:vertAlign w:val="baseline"/>
+                <w:lang w:val="en-US" w:eastAsia="zh-CN"/>
+              </w:rPr>
+              <w:t>method</w:t>
+            </w:r>
           </w:p>
         </w:tc>
         <w:tc>
@@ -333,7 +563,7 @@
                 <w:vertAlign w:val="baseline"/>
                 <w:lang w:val="en-US" w:eastAsia="zh-CN"/>
               </w:rPr>
-              <w:t>session</w:t>
+              <w:t>login()</w:t>
             </w:r>
           </w:p>
         </w:tc>
@@ -355,7 +585,7 @@
                 <w:vertAlign w:val="baseline"/>
                 <w:lang w:val="en-US" w:eastAsia="zh-CN"/>
               </w:rPr>
-              <w:t>session</w:t>
+              <w:t>rtype: bool</w:t>
             </w:r>
           </w:p>
         </w:tc>
@@ -367,17 +597,38 @@
             <w:pPr>
               <w:rPr>
                 <w:rFonts w:hint="eastAsia" w:ascii="微软雅黑" w:hAnsi="微软雅黑" w:eastAsia="微软雅黑" w:cs="微软雅黑"/>
-                <w:vertAlign w:val="baseline"/>
-                <w:lang w:val="en-US" w:eastAsia="zh-CN"/>
-              </w:rPr>
-            </w:pPr>
-            <w:r>
-              <w:rPr>
-                <w:rFonts w:hint="eastAsia" w:ascii="微软雅黑" w:hAnsi="微软雅黑" w:eastAsia="微软雅黑" w:cs="微软雅黑"/>
-                <w:vertAlign w:val="baseline"/>
-                <w:lang w:val="en-US" w:eastAsia="zh-CN"/>
-              </w:rPr>
-              <w:t>登录状态</w:t>
+                <w:color w:val="auto"/>
+                <w:vertAlign w:val="baseline"/>
+                <w:lang w:val="en-US" w:eastAsia="zh-CN"/>
+              </w:rPr>
+            </w:pPr>
+            <w:r>
+              <w:rPr>
+                <w:rFonts w:hint="eastAsia" w:ascii="微软雅黑" w:hAnsi="微软雅黑" w:eastAsia="微软雅黑" w:cs="微软雅黑"/>
+                <w:color w:val="auto"/>
+                <w:vertAlign w:val="baseline"/>
+                <w:lang w:val="en-US" w:eastAsia="zh-CN"/>
+              </w:rPr>
+              <w:t>使用用户名密码登陆</w:t>
+            </w:r>
+          </w:p>
+          <w:p>
+            <w:pPr>
+              <w:rPr>
+                <w:rFonts w:hint="eastAsia" w:ascii="微软雅黑" w:hAnsi="微软雅黑" w:eastAsia="微软雅黑" w:cs="微软雅黑"/>
+                <w:color w:val="auto"/>
+                <w:vertAlign w:val="baseline"/>
+                <w:lang w:val="en-US" w:eastAsia="zh-CN"/>
+              </w:rPr>
+            </w:pPr>
+            <w:r>
+              <w:rPr>
+                <w:rFonts w:hint="eastAsia" w:ascii="微软雅黑" w:hAnsi="微软雅黑" w:eastAsia="微软雅黑" w:cs="微软雅黑"/>
+                <w:color w:val="auto"/>
+                <w:vertAlign w:val="baseline"/>
+                <w:lang w:val="en-US" w:eastAsia="zh-CN"/>
+              </w:rPr>
+              <w:t>返回登陆成功与否</w:t>
             </w:r>
           </w:p>
         </w:tc>
@@ -394,31 +645,25 @@
           </w:tblBorders>
           <w:tblLayout w:type="fixed"/>
           <w:tblCellMar>
+            <w:top w:w="0" w:type="dxa"/>
             <w:left w:w="108" w:type="dxa"/>
+            <w:bottom w:w="0" w:type="dxa"/>
             <w:right w:w="108" w:type="dxa"/>
           </w:tblCellMar>
         </w:tblPrEx>
         <w:tc>
           <w:tcPr>
             <w:tcW w:w="1111" w:type="dxa"/>
-            <w:vMerge w:val="restart"/>
-          </w:tcPr>
-          <w:p>
-            <w:pPr>
-              <w:rPr>
-                <w:rFonts w:hint="eastAsia" w:ascii="微软雅黑" w:hAnsi="微软雅黑" w:eastAsia="微软雅黑" w:cs="微软雅黑"/>
-                <w:vertAlign w:val="baseline"/>
-                <w:lang w:val="en-US" w:eastAsia="zh-CN"/>
-              </w:rPr>
-            </w:pPr>
-            <w:r>
-              <w:rPr>
-                <w:rFonts w:hint="eastAsia" w:ascii="微软雅黑" w:hAnsi="微软雅黑" w:eastAsia="微软雅黑" w:cs="微软雅黑"/>
-                <w:vertAlign w:val="baseline"/>
-                <w:lang w:val="en-US" w:eastAsia="zh-CN"/>
-              </w:rPr>
-              <w:t>method</w:t>
-            </w:r>
+            <w:vMerge w:val="continue"/>
+          </w:tcPr>
+          <w:p>
+            <w:pPr>
+              <w:rPr>
+                <w:rFonts w:hint="eastAsia" w:ascii="微软雅黑" w:hAnsi="微软雅黑" w:eastAsia="微软雅黑" w:cs="微软雅黑"/>
+                <w:vertAlign w:val="baseline"/>
+                <w:lang w:val="en-US" w:eastAsia="zh-CN"/>
+              </w:rPr>
+            </w:pPr>
           </w:p>
         </w:tc>
         <w:tc>
@@ -439,7 +684,7 @@
                 <w:vertAlign w:val="baseline"/>
                 <w:lang w:val="en-US" w:eastAsia="zh-CN"/>
               </w:rPr>
-              <w:t>login()</w:t>
+              <w:t>post(title, message)</w:t>
             </w:r>
           </w:p>
         </w:tc>
@@ -461,6 +706,40 @@
                 <w:vertAlign w:val="baseline"/>
                 <w:lang w:val="en-US" w:eastAsia="zh-CN"/>
               </w:rPr>
+              <w:t>title: string</w:t>
+            </w:r>
+          </w:p>
+          <w:p>
+            <w:pPr>
+              <w:rPr>
+                <w:rFonts w:hint="eastAsia" w:ascii="微软雅黑" w:hAnsi="微软雅黑" w:eastAsia="微软雅黑" w:cs="微软雅黑"/>
+                <w:vertAlign w:val="baseline"/>
+                <w:lang w:val="en-US" w:eastAsia="zh-CN"/>
+              </w:rPr>
+            </w:pPr>
+            <w:r>
+              <w:rPr>
+                <w:rFonts w:hint="eastAsia" w:ascii="微软雅黑" w:hAnsi="微软雅黑" w:eastAsia="微软雅黑" w:cs="微软雅黑"/>
+                <w:vertAlign w:val="baseline"/>
+                <w:lang w:val="en-US" w:eastAsia="zh-CN"/>
+              </w:rPr>
+              <w:t>message: string</w:t>
+            </w:r>
+          </w:p>
+          <w:p>
+            <w:pPr>
+              <w:rPr>
+                <w:rFonts w:hint="eastAsia" w:ascii="微软雅黑" w:hAnsi="微软雅黑" w:eastAsia="微软雅黑" w:cs="微软雅黑"/>
+                <w:vertAlign w:val="baseline"/>
+                <w:lang w:val="en-US" w:eastAsia="zh-CN"/>
+              </w:rPr>
+            </w:pPr>
+            <w:r>
+              <w:rPr>
+                <w:rFonts w:hint="eastAsia" w:ascii="微软雅黑" w:hAnsi="微软雅黑" w:eastAsia="微软雅黑" w:cs="微软雅黑"/>
+                <w:vertAlign w:val="baseline"/>
+                <w:lang w:val="en-US" w:eastAsia="zh-CN"/>
+              </w:rPr>
               <w:t>rtype: bool</w:t>
             </w:r>
           </w:p>
@@ -473,35 +752,57 @@
             <w:pPr>
               <w:rPr>
                 <w:rFonts w:hint="eastAsia" w:ascii="微软雅黑" w:hAnsi="微软雅黑" w:eastAsia="微软雅黑" w:cs="微软雅黑"/>
-                <w:vertAlign w:val="baseline"/>
-                <w:lang w:val="en-US" w:eastAsia="zh-CN"/>
-              </w:rPr>
-            </w:pPr>
-            <w:r>
-              <w:rPr>
-                <w:rFonts w:hint="eastAsia" w:ascii="微软雅黑" w:hAnsi="微软雅黑" w:eastAsia="微软雅黑" w:cs="微软雅黑"/>
-                <w:vertAlign w:val="baseline"/>
-                <w:lang w:val="en-US" w:eastAsia="zh-CN"/>
-              </w:rPr>
-              <w:t>使用用户名密码登陆</w:t>
-            </w:r>
-          </w:p>
-          <w:p>
-            <w:pPr>
-              <w:rPr>
-                <w:rFonts w:hint="eastAsia" w:ascii="微软雅黑" w:hAnsi="微软雅黑" w:eastAsia="微软雅黑" w:cs="微软雅黑"/>
-                <w:vertAlign w:val="baseline"/>
-                <w:lang w:val="en-US" w:eastAsia="zh-CN"/>
-              </w:rPr>
-            </w:pPr>
-            <w:r>
-              <w:rPr>
-                <w:rFonts w:hint="eastAsia" w:ascii="微软雅黑" w:hAnsi="微软雅黑" w:eastAsia="微软雅黑" w:cs="微软雅黑"/>
-                <w:color w:val="0000FF"/>
-                <w:vertAlign w:val="baseline"/>
-                <w:lang w:val="en-US" w:eastAsia="zh-CN"/>
-              </w:rPr>
-              <w:t>返回登陆成功与否</w:t>
+                <w:color w:val="auto"/>
+                <w:vertAlign w:val="baseline"/>
+                <w:lang w:val="en-US" w:eastAsia="zh-CN"/>
+              </w:rPr>
+            </w:pPr>
+            <w:r>
+              <w:rPr>
+                <w:rFonts w:hint="eastAsia" w:ascii="微软雅黑" w:hAnsi="微软雅黑" w:eastAsia="微软雅黑" w:cs="微软雅黑"/>
+                <w:color w:val="auto"/>
+                <w:vertAlign w:val="baseline"/>
+                <w:lang w:val="en-US" w:eastAsia="zh-CN"/>
+              </w:rPr>
+              <w:t>使用session登陆</w:t>
+            </w:r>
+          </w:p>
+          <w:p>
+            <w:pPr>
+              <w:rPr>
+                <w:rFonts w:hint="eastAsia" w:ascii="微软雅黑" w:hAnsi="微软雅黑" w:eastAsia="微软雅黑" w:cs="微软雅黑"/>
+                <w:color w:val="auto"/>
+                <w:vertAlign w:val="baseline"/>
+                <w:lang w:val="en-US" w:eastAsia="zh-CN"/>
+              </w:rPr>
+            </w:pPr>
+            <w:r>
+              <w:rPr>
+                <w:rFonts w:hint="eastAsia" w:ascii="微软雅黑" w:hAnsi="微软雅黑" w:eastAsia="微软雅黑" w:cs="微软雅黑"/>
+                <w:color w:val="auto"/>
+                <w:vertAlign w:val="baseline"/>
+                <w:lang w:val="en-US" w:eastAsia="zh-CN"/>
+              </w:rPr>
+              <w:t>发表新帖子</w:t>
+            </w:r>
+          </w:p>
+          <w:p>
+            <w:pPr>
+              <w:rPr>
+                <w:rFonts w:hint="eastAsia" w:ascii="微软雅黑" w:hAnsi="微软雅黑" w:eastAsia="微软雅黑" w:cs="微软雅黑"/>
+                <w:color w:val="auto"/>
+                <w:vertAlign w:val="baseline"/>
+                <w:lang w:val="en-US" w:eastAsia="zh-CN"/>
+              </w:rPr>
+            </w:pPr>
+            <w:r>
+              <w:rPr>
+                <w:rFonts w:hint="eastAsia" w:ascii="微软雅黑" w:hAnsi="微软雅黑" w:eastAsia="微软雅黑" w:cs="微软雅黑"/>
+                <w:color w:val="auto"/>
+                <w:vertAlign w:val="baseline"/>
+                <w:lang w:val="en-US" w:eastAsia="zh-CN"/>
+              </w:rPr>
+              <w:t>返回发表成功与否</w:t>
             </w:r>
           </w:p>
         </w:tc>
@@ -518,7 +819,9 @@
           </w:tblBorders>
           <w:tblLayout w:type="fixed"/>
           <w:tblCellMar>
+            <w:top w:w="0" w:type="dxa"/>
             <w:left w:w="108" w:type="dxa"/>
+            <w:bottom w:w="0" w:type="dxa"/>
             <w:right w:w="108" w:type="dxa"/>
           </w:tblCellMar>
         </w:tblPrEx>
@@ -526,7 +829,6 @@
           <w:tcPr>
             <w:tcW w:w="1111" w:type="dxa"/>
             <w:vMerge w:val="continue"/>
-            <w:tcBorders/>
           </w:tcPr>
           <w:p>
             <w:pPr>
@@ -556,7 +858,7 @@
                 <w:vertAlign w:val="baseline"/>
                 <w:lang w:val="en-US" w:eastAsia="zh-CN"/>
               </w:rPr>
-              <w:t>post(title, message)</w:t>
+              <w:t>reply(pid, message)</w:t>
             </w:r>
           </w:p>
         </w:tc>
@@ -578,7 +880,7 @@
                 <w:vertAlign w:val="baseline"/>
                 <w:lang w:val="en-US" w:eastAsia="zh-CN"/>
               </w:rPr>
-              <w:t>title: string</w:t>
+              <w:t>pid: string</w:t>
             </w:r>
           </w:p>
           <w:p>
@@ -624,13 +926,15 @@
             <w:pPr>
               <w:rPr>
                 <w:rFonts w:hint="eastAsia" w:ascii="微软雅黑" w:hAnsi="微软雅黑" w:eastAsia="微软雅黑" w:cs="微软雅黑"/>
-                <w:vertAlign w:val="baseline"/>
-                <w:lang w:val="en-US" w:eastAsia="zh-CN"/>
-              </w:rPr>
-            </w:pPr>
-            <w:r>
-              <w:rPr>
-                <w:rFonts w:hint="eastAsia" w:ascii="微软雅黑" w:hAnsi="微软雅黑" w:eastAsia="微软雅黑" w:cs="微软雅黑"/>
+                <w:color w:val="auto"/>
+                <w:vertAlign w:val="baseline"/>
+                <w:lang w:val="en-US" w:eastAsia="zh-CN"/>
+              </w:rPr>
+            </w:pPr>
+            <w:r>
+              <w:rPr>
+                <w:rFonts w:hint="eastAsia" w:ascii="微软雅黑" w:hAnsi="微软雅黑" w:eastAsia="微软雅黑" w:cs="微软雅黑"/>
+                <w:color w:val="auto"/>
                 <w:vertAlign w:val="baseline"/>
                 <w:lang w:val="en-US" w:eastAsia="zh-CN"/>
               </w:rPr>
@@ -641,200 +945,15 @@
             <w:pPr>
               <w:rPr>
                 <w:rFonts w:hint="eastAsia" w:ascii="微软雅黑" w:hAnsi="微软雅黑" w:eastAsia="微软雅黑" w:cs="微软雅黑"/>
-                <w:vertAlign w:val="baseline"/>
-                <w:lang w:val="en-US" w:eastAsia="zh-CN"/>
-              </w:rPr>
-            </w:pPr>
-            <w:r>
-              <w:rPr>
-                <w:rFonts w:hint="eastAsia" w:ascii="微软雅黑" w:hAnsi="微软雅黑" w:eastAsia="微软雅黑" w:cs="微软雅黑"/>
-                <w:vertAlign w:val="baseline"/>
-                <w:lang w:val="en-US" w:eastAsia="zh-CN"/>
-              </w:rPr>
-              <w:t>发表新帖子</w:t>
-            </w:r>
-          </w:p>
-          <w:p>
-            <w:pPr>
-              <w:rPr>
-                <w:rFonts w:hint="eastAsia" w:ascii="微软雅黑" w:hAnsi="微软雅黑" w:eastAsia="微软雅黑" w:cs="微软雅黑"/>
-                <w:color w:val="0000FF"/>
-                <w:vertAlign w:val="baseline"/>
-                <w:lang w:val="en-US" w:eastAsia="zh-CN"/>
-              </w:rPr>
-            </w:pPr>
-            <w:r>
-              <w:rPr>
-                <w:rFonts w:hint="eastAsia" w:ascii="微软雅黑" w:hAnsi="微软雅黑" w:eastAsia="微软雅黑" w:cs="微软雅黑"/>
-                <w:color w:val="0000FF"/>
-                <w:vertAlign w:val="baseline"/>
-                <w:lang w:val="en-US" w:eastAsia="zh-CN"/>
-              </w:rPr>
-              <w:t>返回发表成功与否</w:t>
-            </w:r>
-          </w:p>
-          <w:p>
-            <w:pPr>
-              <w:rPr>
-                <w:rFonts w:hint="eastAsia" w:ascii="微软雅黑" w:hAnsi="微软雅黑" w:eastAsia="微软雅黑" w:cs="微软雅黑"/>
-                <w:vertAlign w:val="baseline"/>
-                <w:lang w:val="en-US" w:eastAsia="zh-CN"/>
-              </w:rPr>
-            </w:pPr>
-            <w:r>
-              <w:rPr>
-                <w:rFonts w:hint="eastAsia" w:ascii="微软雅黑" w:hAnsi="微软雅黑" w:eastAsia="微软雅黑" w:cs="微软雅黑"/>
-                <w:color w:val="0000FF"/>
-                <w:vertAlign w:val="baseline"/>
-                <w:lang w:val="en-US" w:eastAsia="zh-CN"/>
-              </w:rPr>
-              <w:t>（最好是返回帖子ID）</w:t>
-            </w:r>
-          </w:p>
-        </w:tc>
-      </w:tr>
-      <w:tr>
-        <w:tblPrEx>
-          <w:tblBorders>
-            <w:top w:val="single" w:color="auto" w:sz="4" w:space="0"/>
-            <w:left w:val="single" w:color="auto" w:sz="4" w:space="0"/>
-            <w:bottom w:val="single" w:color="auto" w:sz="4" w:space="0"/>
-            <w:right w:val="single" w:color="auto" w:sz="4" w:space="0"/>
-            <w:insideH w:val="single" w:color="auto" w:sz="4" w:space="0"/>
-            <w:insideV w:val="single" w:color="auto" w:sz="4" w:space="0"/>
-          </w:tblBorders>
-          <w:tblLayout w:type="fixed"/>
-          <w:tblCellMar>
-            <w:left w:w="108" w:type="dxa"/>
-            <w:right w:w="108" w:type="dxa"/>
-          </w:tblCellMar>
-        </w:tblPrEx>
-        <w:tc>
-          <w:tcPr>
-            <w:tcW w:w="1111" w:type="dxa"/>
-            <w:vMerge w:val="continue"/>
-            <w:tcBorders/>
-          </w:tcPr>
-          <w:p>
-            <w:pPr>
-              <w:rPr>
-                <w:rFonts w:hint="eastAsia" w:ascii="微软雅黑" w:hAnsi="微软雅黑" w:eastAsia="微软雅黑" w:cs="微软雅黑"/>
-                <w:vertAlign w:val="baseline"/>
-                <w:lang w:val="en-US" w:eastAsia="zh-CN"/>
-              </w:rPr>
-            </w:pPr>
-          </w:p>
-        </w:tc>
-        <w:tc>
-          <w:tcPr>
-            <w:tcW w:w="2310" w:type="dxa"/>
-          </w:tcPr>
-          <w:p>
-            <w:pPr>
-              <w:rPr>
-                <w:rFonts w:hint="eastAsia" w:ascii="微软雅黑" w:hAnsi="微软雅黑" w:eastAsia="微软雅黑" w:cs="微软雅黑"/>
-                <w:vertAlign w:val="baseline"/>
-                <w:lang w:val="en-US" w:eastAsia="zh-CN"/>
-              </w:rPr>
-            </w:pPr>
-            <w:r>
-              <w:rPr>
-                <w:rFonts w:hint="eastAsia" w:ascii="微软雅黑" w:hAnsi="微软雅黑" w:eastAsia="微软雅黑" w:cs="微软雅黑"/>
-                <w:vertAlign w:val="baseline"/>
-                <w:lang w:val="en-US" w:eastAsia="zh-CN"/>
-              </w:rPr>
-              <w:t>reply(pid, message)</w:t>
-            </w:r>
-          </w:p>
-        </w:tc>
-        <w:tc>
-          <w:tcPr>
-            <w:tcW w:w="1950" w:type="dxa"/>
-          </w:tcPr>
-          <w:p>
-            <w:pPr>
-              <w:rPr>
-                <w:rFonts w:hint="eastAsia" w:ascii="微软雅黑" w:hAnsi="微软雅黑" w:eastAsia="微软雅黑" w:cs="微软雅黑"/>
-                <w:vertAlign w:val="baseline"/>
-                <w:lang w:val="en-US" w:eastAsia="zh-CN"/>
-              </w:rPr>
-            </w:pPr>
-            <w:r>
-              <w:rPr>
-                <w:rFonts w:hint="eastAsia" w:ascii="微软雅黑" w:hAnsi="微软雅黑" w:eastAsia="微软雅黑" w:cs="微软雅黑"/>
-                <w:vertAlign w:val="baseline"/>
-                <w:lang w:val="en-US" w:eastAsia="zh-CN"/>
-              </w:rPr>
-              <w:t>pid: string</w:t>
-            </w:r>
-          </w:p>
-          <w:p>
-            <w:pPr>
-              <w:rPr>
-                <w:rFonts w:hint="eastAsia" w:ascii="微软雅黑" w:hAnsi="微软雅黑" w:eastAsia="微软雅黑" w:cs="微软雅黑"/>
-                <w:vertAlign w:val="baseline"/>
-                <w:lang w:val="en-US" w:eastAsia="zh-CN"/>
-              </w:rPr>
-            </w:pPr>
-            <w:r>
-              <w:rPr>
-                <w:rFonts w:hint="eastAsia" w:ascii="微软雅黑" w:hAnsi="微软雅黑" w:eastAsia="微软雅黑" w:cs="微软雅黑"/>
-                <w:vertAlign w:val="baseline"/>
-                <w:lang w:val="en-US" w:eastAsia="zh-CN"/>
-              </w:rPr>
-              <w:t>message: string</w:t>
-            </w:r>
-          </w:p>
-          <w:p>
-            <w:pPr>
-              <w:rPr>
-                <w:rFonts w:hint="eastAsia" w:ascii="微软雅黑" w:hAnsi="微软雅黑" w:eastAsia="微软雅黑" w:cs="微软雅黑"/>
-                <w:vertAlign w:val="baseline"/>
-                <w:lang w:val="en-US" w:eastAsia="zh-CN"/>
-              </w:rPr>
-            </w:pPr>
-            <w:r>
-              <w:rPr>
-                <w:rFonts w:hint="eastAsia" w:ascii="微软雅黑" w:hAnsi="微软雅黑" w:eastAsia="微软雅黑" w:cs="微软雅黑"/>
-                <w:vertAlign w:val="baseline"/>
-                <w:lang w:val="en-US" w:eastAsia="zh-CN"/>
-              </w:rPr>
-              <w:t>rtype: bool</w:t>
-            </w:r>
-          </w:p>
-        </w:tc>
-        <w:tc>
-          <w:tcPr>
-            <w:tcW w:w="3151" w:type="dxa"/>
-          </w:tcPr>
-          <w:p>
-            <w:pPr>
-              <w:rPr>
-                <w:rFonts w:hint="eastAsia" w:ascii="微软雅黑" w:hAnsi="微软雅黑" w:eastAsia="微软雅黑" w:cs="微软雅黑"/>
-                <w:vertAlign w:val="baseline"/>
-                <w:lang w:val="en-US" w:eastAsia="zh-CN"/>
-              </w:rPr>
-            </w:pPr>
-            <w:r>
-              <w:rPr>
-                <w:rFonts w:hint="eastAsia" w:ascii="微软雅黑" w:hAnsi="微软雅黑" w:eastAsia="微软雅黑" w:cs="微软雅黑"/>
-                <w:vertAlign w:val="baseline"/>
-                <w:lang w:val="en-US" w:eastAsia="zh-CN"/>
-              </w:rPr>
-              <w:t>使用session登陆</w:t>
-            </w:r>
-          </w:p>
-          <w:p>
-            <w:pPr>
-              <w:rPr>
-                <w:rFonts w:hint="eastAsia" w:ascii="微软雅黑" w:hAnsi="微软雅黑" w:eastAsia="微软雅黑" w:cs="微软雅黑"/>
-                <w:vertAlign w:val="baseline"/>
-                <w:lang w:val="en-US" w:eastAsia="zh-CN"/>
-              </w:rPr>
-            </w:pPr>
-            <w:r>
-              <w:rPr>
-                <w:rFonts w:hint="eastAsia" w:ascii="微软雅黑" w:hAnsi="微软雅黑" w:eastAsia="微软雅黑" w:cs="微软雅黑"/>
+                <w:color w:val="auto"/>
+                <w:vertAlign w:val="baseline"/>
+                <w:lang w:val="en-US" w:eastAsia="zh-CN"/>
+              </w:rPr>
+            </w:pPr>
+            <w:r>
+              <w:rPr>
+                <w:rFonts w:hint="eastAsia" w:ascii="微软雅黑" w:hAnsi="微软雅黑" w:eastAsia="微软雅黑" w:cs="微软雅黑"/>
+                <w:color w:val="auto"/>
                 <w:vertAlign w:val="baseline"/>
                 <w:lang w:val="en-US" w:eastAsia="zh-CN"/>
               </w:rPr>
@@ -845,14 +964,15 @@
             <w:pPr>
               <w:rPr>
                 <w:rFonts w:hint="eastAsia" w:ascii="微软雅黑" w:hAnsi="微软雅黑" w:eastAsia="微软雅黑" w:cs="微软雅黑"/>
-                <w:vertAlign w:val="baseline"/>
-                <w:lang w:val="en-US" w:eastAsia="zh-CN"/>
-              </w:rPr>
-            </w:pPr>
-            <w:r>
-              <w:rPr>
-                <w:rFonts w:hint="eastAsia" w:ascii="微软雅黑" w:hAnsi="微软雅黑" w:eastAsia="微软雅黑" w:cs="微软雅黑"/>
-                <w:color w:val="0000FF"/>
+                <w:color w:val="auto"/>
+                <w:vertAlign w:val="baseline"/>
+                <w:lang w:val="en-US" w:eastAsia="zh-CN"/>
+              </w:rPr>
+            </w:pPr>
+            <w:r>
+              <w:rPr>
+                <w:rFonts w:hint="eastAsia" w:ascii="微软雅黑" w:hAnsi="微软雅黑" w:eastAsia="微软雅黑" w:cs="微软雅黑"/>
+                <w:color w:val="auto"/>
                 <w:vertAlign w:val="baseline"/>
                 <w:lang w:val="en-US" w:eastAsia="zh-CN"/>
               </w:rPr>
@@ -907,7 +1027,9 @@
         </w:tblBorders>
         <w:tblLayout w:type="fixed"/>
         <w:tblCellMar>
+          <w:top w:w="0" w:type="dxa"/>
           <w:left w:w="108" w:type="dxa"/>
+          <w:bottom w:w="0" w:type="dxa"/>
           <w:right w:w="108" w:type="dxa"/>
         </w:tblCellMar>
       </w:tblPr>
@@ -929,7 +1051,9 @@
           </w:tblBorders>
           <w:tblLayout w:type="fixed"/>
           <w:tblCellMar>
+            <w:top w:w="0" w:type="dxa"/>
             <w:left w:w="108" w:type="dxa"/>
+            <w:bottom w:w="0" w:type="dxa"/>
             <w:right w:w="108" w:type="dxa"/>
           </w:tblCellMar>
         </w:tblPrEx>
@@ -969,7 +1093,9 @@
           </w:tblBorders>
           <w:tblLayout w:type="fixed"/>
           <w:tblCellMar>
+            <w:top w:w="0" w:type="dxa"/>
             <w:left w:w="108" w:type="dxa"/>
+            <w:bottom w:w="0" w:type="dxa"/>
             <w:right w:w="108" w:type="dxa"/>
           </w:tblCellMar>
         </w:tblPrEx>
@@ -1074,7 +1200,9 @@
           </w:tblBorders>
           <w:tblLayout w:type="fixed"/>
           <w:tblCellMar>
+            <w:top w:w="0" w:type="dxa"/>
             <w:left w:w="108" w:type="dxa"/>
+            <w:bottom w:w="0" w:type="dxa"/>
             <w:right w:w="108" w:type="dxa"/>
           </w:tblCellMar>
         </w:tblPrEx>
@@ -1215,6 +1343,219 @@
                 <w:lang w:val="en-US" w:eastAsia="zh-CN"/>
               </w:rPr>
               <w:t>返回用户数量</w:t>
+            </w:r>
+          </w:p>
+        </w:tc>
+      </w:tr>
+      <w:tr>
+        <w:tblPrEx>
+          <w:tblBorders>
+            <w:top w:val="single" w:color="auto" w:sz="4" w:space="0"/>
+            <w:left w:val="single" w:color="auto" w:sz="4" w:space="0"/>
+            <w:bottom w:val="single" w:color="auto" w:sz="4" w:space="0"/>
+            <w:right w:val="single" w:color="auto" w:sz="4" w:space="0"/>
+            <w:insideH w:val="single" w:color="auto" w:sz="4" w:space="0"/>
+            <w:insideV w:val="single" w:color="auto" w:sz="4" w:space="0"/>
+          </w:tblBorders>
+          <w:tblLayout w:type="fixed"/>
+        </w:tblPrEx>
+        <w:tc>
+          <w:tcPr>
+            <w:tcW w:w="1107" w:type="dxa"/>
+            <w:vMerge w:val="continue"/>
+          </w:tcPr>
+          <w:p>
+            <w:pPr>
+              <w:rPr>
+                <w:rFonts w:hint="eastAsia" w:ascii="微软雅黑" w:hAnsi="微软雅黑" w:eastAsia="微软雅黑" w:cs="微软雅黑"/>
+                <w:vertAlign w:val="baseline"/>
+                <w:lang w:val="en-US" w:eastAsia="zh-CN"/>
+              </w:rPr>
+            </w:pPr>
+          </w:p>
+        </w:tc>
+        <w:tc>
+          <w:tcPr>
+            <w:tcW w:w="2685" w:type="dxa"/>
+          </w:tcPr>
+          <w:p>
+            <w:pPr>
+              <w:rPr>
+                <w:rFonts w:hint="eastAsia" w:ascii="微软雅黑" w:hAnsi="微软雅黑" w:eastAsia="微软雅黑" w:cs="微软雅黑"/>
+                <w:vertAlign w:val="baseline"/>
+                <w:lang w:val="en-US" w:eastAsia="zh-CN"/>
+              </w:rPr>
+            </w:pPr>
+            <w:r>
+              <w:rPr>
+                <w:rFonts w:hint="eastAsia" w:ascii="微软雅黑" w:hAnsi="微软雅黑" w:eastAsia="微软雅黑" w:cs="微软雅黑"/>
+                <w:vertAlign w:val="baseline"/>
+                <w:lang w:val="en-US" w:eastAsia="zh-CN"/>
+              </w:rPr>
+              <w:t>addUser(uname, pwd)</w:t>
+            </w:r>
+          </w:p>
+        </w:tc>
+        <w:tc>
+          <w:tcPr>
+            <w:tcW w:w="1890" w:type="dxa"/>
+          </w:tcPr>
+          <w:p>
+            <w:pPr>
+              <w:rPr>
+                <w:rFonts w:hint="eastAsia" w:ascii="微软雅黑" w:hAnsi="微软雅黑" w:eastAsia="微软雅黑" w:cs="微软雅黑"/>
+                <w:vertAlign w:val="baseline"/>
+                <w:lang w:val="en-US" w:eastAsia="zh-CN"/>
+              </w:rPr>
+            </w:pPr>
+            <w:r>
+              <w:rPr>
+                <w:rFonts w:hint="eastAsia" w:ascii="微软雅黑" w:hAnsi="微软雅黑" w:eastAsia="微软雅黑" w:cs="微软雅黑"/>
+                <w:vertAlign w:val="baseline"/>
+                <w:lang w:val="en-US" w:eastAsia="zh-CN"/>
+              </w:rPr>
+              <w:t>uname: string</w:t>
+            </w:r>
+          </w:p>
+          <w:p>
+            <w:pPr>
+              <w:rPr>
+                <w:rFonts w:hint="eastAsia" w:ascii="微软雅黑" w:hAnsi="微软雅黑" w:eastAsia="微软雅黑" w:cs="微软雅黑"/>
+                <w:vertAlign w:val="baseline"/>
+                <w:lang w:val="en-US" w:eastAsia="zh-CN"/>
+              </w:rPr>
+            </w:pPr>
+            <w:r>
+              <w:rPr>
+                <w:rFonts w:hint="eastAsia" w:ascii="微软雅黑" w:hAnsi="微软雅黑" w:eastAsia="微软雅黑" w:cs="微软雅黑"/>
+                <w:vertAlign w:val="baseline"/>
+                <w:lang w:val="en-US" w:eastAsia="zh-CN"/>
+              </w:rPr>
+              <w:t>pwd: string</w:t>
+            </w:r>
+          </w:p>
+          <w:p>
+            <w:pPr>
+              <w:rPr>
+                <w:rFonts w:hint="eastAsia" w:ascii="微软雅黑" w:hAnsi="微软雅黑" w:eastAsia="微软雅黑" w:cs="微软雅黑"/>
+                <w:vertAlign w:val="baseline"/>
+                <w:lang w:val="en-US" w:eastAsia="zh-CN"/>
+              </w:rPr>
+            </w:pPr>
+            <w:r>
+              <w:rPr>
+                <w:rFonts w:hint="eastAsia" w:ascii="微软雅黑" w:hAnsi="微软雅黑" w:eastAsia="微软雅黑" w:cs="微软雅黑"/>
+                <w:vertAlign w:val="baseline"/>
+                <w:lang w:val="en-US" w:eastAsia="zh-CN"/>
+              </w:rPr>
+              <w:t>rtype: int</w:t>
+            </w:r>
+          </w:p>
+        </w:tc>
+        <w:tc>
+          <w:tcPr>
+            <w:tcW w:w="2840" w:type="dxa"/>
+          </w:tcPr>
+          <w:p>
+            <w:pPr>
+              <w:rPr>
+                <w:rFonts w:hint="eastAsia" w:ascii="微软雅黑" w:hAnsi="微软雅黑" w:eastAsia="微软雅黑" w:cs="微软雅黑"/>
+                <w:vertAlign w:val="baseline"/>
+                <w:lang w:val="en-US" w:eastAsia="zh-CN"/>
+              </w:rPr>
+            </w:pPr>
+            <w:r>
+              <w:rPr>
+                <w:rFonts w:hint="eastAsia" w:ascii="微软雅黑" w:hAnsi="微软雅黑" w:eastAsia="微软雅黑" w:cs="微软雅黑"/>
+                <w:vertAlign w:val="baseline"/>
+                <w:lang w:val="en-US" w:eastAsia="zh-CN"/>
+              </w:rPr>
+              <w:t>调用User.login()</w:t>
+            </w:r>
+          </w:p>
+          <w:p>
+            <w:pPr>
+              <w:rPr>
+                <w:rFonts w:hint="eastAsia" w:ascii="微软雅黑" w:hAnsi="微软雅黑" w:eastAsia="微软雅黑" w:cs="微软雅黑"/>
+                <w:vertAlign w:val="baseline"/>
+                <w:lang w:val="en-US" w:eastAsia="zh-CN"/>
+              </w:rPr>
+            </w:pPr>
+            <w:r>
+              <w:rPr>
+                <w:rFonts w:hint="eastAsia" w:ascii="微软雅黑" w:hAnsi="微软雅黑" w:eastAsia="微软雅黑" w:cs="微软雅黑"/>
+                <w:vertAlign w:val="baseline"/>
+                <w:lang w:val="en-US" w:eastAsia="zh-CN"/>
+              </w:rPr>
+              <w:t>登陆成功则将用户名密码写入目录下的users文件</w:t>
+            </w:r>
+          </w:p>
+          <w:p>
+            <w:pPr>
+              <w:rPr>
+                <w:rFonts w:hint="eastAsia" w:ascii="微软雅黑" w:hAnsi="微软雅黑" w:eastAsia="微软雅黑" w:cs="微软雅黑"/>
+                <w:vertAlign w:val="baseline"/>
+                <w:lang w:val="en-US" w:eastAsia="zh-CN"/>
+              </w:rPr>
+            </w:pPr>
+            <w:r>
+              <w:rPr>
+                <w:rFonts w:hint="eastAsia" w:ascii="微软雅黑" w:hAnsi="微软雅黑" w:eastAsia="微软雅黑" w:cs="微软雅黑"/>
+                <w:vertAlign w:val="baseline"/>
+                <w:lang w:val="en-US" w:eastAsia="zh-CN"/>
+              </w:rPr>
+              <w:t>注意用户是否重复</w:t>
+            </w:r>
+          </w:p>
+          <w:p>
+            <w:pPr>
+              <w:rPr>
+                <w:rFonts w:hint="eastAsia" w:ascii="微软雅黑" w:hAnsi="微软雅黑" w:eastAsia="微软雅黑" w:cs="微软雅黑"/>
+                <w:vertAlign w:val="baseline"/>
+                <w:lang w:val="en-US" w:eastAsia="zh-CN"/>
+              </w:rPr>
+            </w:pPr>
+            <w:r>
+              <w:rPr>
+                <w:rFonts w:hint="eastAsia" w:ascii="微软雅黑" w:hAnsi="微软雅黑" w:eastAsia="微软雅黑" w:cs="微软雅黑"/>
+                <w:vertAlign w:val="baseline"/>
+                <w:lang w:val="en-US" w:eastAsia="zh-CN"/>
+              </w:rPr>
+              <w:t>返回0：添加成功</w:t>
+            </w:r>
+          </w:p>
+          <w:p>
+            <w:pPr>
+              <w:rPr>
+                <w:rFonts w:hint="eastAsia" w:ascii="微软雅黑" w:hAnsi="微软雅黑" w:eastAsia="微软雅黑" w:cs="微软雅黑"/>
+                <w:vertAlign w:val="baseline"/>
+                <w:lang w:val="en-US" w:eastAsia="zh-CN"/>
+              </w:rPr>
+            </w:pPr>
+            <w:r>
+              <w:rPr>
+                <w:rFonts w:hint="eastAsia" w:ascii="微软雅黑" w:hAnsi="微软雅黑" w:eastAsia="微软雅黑" w:cs="微软雅黑"/>
+                <w:vertAlign w:val="baseline"/>
+                <w:lang w:val="en-US" w:eastAsia="zh-CN"/>
+              </w:rPr>
+              <w:t>1：用户名密码有误</w:t>
+            </w:r>
+          </w:p>
+          <w:p>
+            <w:pPr>
+              <w:rPr>
+                <w:rFonts w:hint="eastAsia" w:ascii="微软雅黑" w:hAnsi="微软雅黑" w:eastAsia="微软雅黑" w:cs="微软雅黑"/>
+                <w:vertAlign w:val="baseline"/>
+                <w:lang w:val="en-US" w:eastAsia="zh-CN"/>
+              </w:rPr>
+            </w:pPr>
+            <w:r>
+              <w:rPr>
+                <w:rFonts w:hint="eastAsia" w:ascii="微软雅黑" w:hAnsi="微软雅黑" w:eastAsia="微软雅黑" w:cs="微软雅黑"/>
+                <w:vertAlign w:val="baseline"/>
+                <w:lang w:val="en-US" w:eastAsia="zh-CN"/>
+              </w:rPr>
+              <w:t>2：重复添加的用户</w:t>
             </w:r>
           </w:p>
         </w:tc>
@@ -1231,7 +1572,9 @@
           </w:tblBorders>
           <w:tblLayout w:type="fixed"/>
           <w:tblCellMar>
+            <w:top w:w="0" w:type="dxa"/>
             <w:left w:w="108" w:type="dxa"/>
+            <w:bottom w:w="0" w:type="dxa"/>
             <w:right w:w="108" w:type="dxa"/>
           </w:tblCellMar>
         </w:tblPrEx>
@@ -1239,7 +1582,6 @@
           <w:tcPr>
             <w:tcW w:w="1107" w:type="dxa"/>
             <w:vMerge w:val="continue"/>
-            <w:tcBorders/>
           </w:tcPr>
           <w:p>
             <w:pPr>
@@ -1269,7 +1611,7 @@
                 <w:vertAlign w:val="baseline"/>
                 <w:lang w:val="en-US" w:eastAsia="zh-CN"/>
               </w:rPr>
-              <w:t>addUser(uname, pwd)</w:t>
+              <w:t>post(title, message)</w:t>
             </w:r>
           </w:p>
         </w:tc>
@@ -1279,53 +1621,62 @@
           </w:tcPr>
           <w:p>
             <w:pPr>
-              <w:rPr>
-                <w:rFonts w:hint="eastAsia" w:ascii="微软雅黑" w:hAnsi="微软雅黑" w:eastAsia="微软雅黑" w:cs="微软雅黑"/>
-                <w:vertAlign w:val="baseline"/>
-                <w:lang w:val="en-US" w:eastAsia="zh-CN"/>
-              </w:rPr>
-            </w:pPr>
-            <w:r>
-              <w:rPr>
-                <w:rFonts w:hint="eastAsia" w:ascii="微软雅黑" w:hAnsi="微软雅黑" w:eastAsia="微软雅黑" w:cs="微软雅黑"/>
-                <w:vertAlign w:val="baseline"/>
-                <w:lang w:val="en-US" w:eastAsia="zh-CN"/>
-              </w:rPr>
-              <w:t>uname: string</w:t>
-            </w:r>
-          </w:p>
-          <w:p>
-            <w:pPr>
-              <w:rPr>
-                <w:rFonts w:hint="eastAsia" w:ascii="微软雅黑" w:hAnsi="微软雅黑" w:eastAsia="微软雅黑" w:cs="微软雅黑"/>
-                <w:vertAlign w:val="baseline"/>
-                <w:lang w:val="en-US" w:eastAsia="zh-CN"/>
-              </w:rPr>
-            </w:pPr>
-            <w:r>
-              <w:rPr>
-                <w:rFonts w:hint="eastAsia" w:ascii="微软雅黑" w:hAnsi="微软雅黑" w:eastAsia="微软雅黑" w:cs="微软雅黑"/>
-                <w:vertAlign w:val="baseline"/>
-                <w:lang w:val="en-US" w:eastAsia="zh-CN"/>
-              </w:rPr>
-              <w:t>pwd: string</w:t>
-            </w:r>
-          </w:p>
-          <w:p>
-            <w:pPr>
-              <w:rPr>
-                <w:rFonts w:hint="eastAsia" w:ascii="微软雅黑" w:hAnsi="微软雅黑" w:eastAsia="微软雅黑" w:cs="微软雅黑"/>
-                <w:vertAlign w:val="baseline"/>
-                <w:lang w:val="en-US" w:eastAsia="zh-CN"/>
-              </w:rPr>
-            </w:pPr>
-            <w:r>
-              <w:rPr>
-                <w:rFonts w:hint="eastAsia" w:ascii="微软雅黑" w:hAnsi="微软雅黑" w:eastAsia="微软雅黑" w:cs="微软雅黑"/>
-                <w:vertAlign w:val="baseline"/>
-                <w:lang w:val="en-US" w:eastAsia="zh-CN"/>
-              </w:rPr>
-              <w:t>rtype: int</w:t>
+              <w:tabs>
+                <w:tab w:val="center" w:pos="1191"/>
+              </w:tabs>
+              <w:rPr>
+                <w:rFonts w:hint="eastAsia" w:ascii="微软雅黑" w:hAnsi="微软雅黑" w:eastAsia="微软雅黑" w:cs="微软雅黑"/>
+                <w:vertAlign w:val="baseline"/>
+                <w:lang w:val="en-US" w:eastAsia="zh-CN"/>
+              </w:rPr>
+            </w:pPr>
+            <w:r>
+              <w:rPr>
+                <w:rFonts w:hint="eastAsia" w:ascii="微软雅黑" w:hAnsi="微软雅黑" w:eastAsia="微软雅黑" w:cs="微软雅黑"/>
+                <w:vertAlign w:val="baseline"/>
+                <w:lang w:val="en-US" w:eastAsia="zh-CN"/>
+              </w:rPr>
+              <w:t>title: string</w:t>
+            </w:r>
+          </w:p>
+          <w:p>
+            <w:pPr>
+              <w:tabs>
+                <w:tab w:val="center" w:pos="1191"/>
+              </w:tabs>
+              <w:rPr>
+                <w:rFonts w:hint="eastAsia" w:ascii="微软雅黑" w:hAnsi="微软雅黑" w:eastAsia="微软雅黑" w:cs="微软雅黑"/>
+                <w:vertAlign w:val="baseline"/>
+                <w:lang w:val="en-US" w:eastAsia="zh-CN"/>
+              </w:rPr>
+            </w:pPr>
+            <w:r>
+              <w:rPr>
+                <w:rFonts w:hint="eastAsia" w:ascii="微软雅黑" w:hAnsi="微软雅黑" w:eastAsia="微软雅黑" w:cs="微软雅黑"/>
+                <w:vertAlign w:val="baseline"/>
+                <w:lang w:val="en-US" w:eastAsia="zh-CN"/>
+              </w:rPr>
+              <w:t>message: string</w:t>
+            </w:r>
+          </w:p>
+          <w:p>
+            <w:pPr>
+              <w:tabs>
+                <w:tab w:val="center" w:pos="1191"/>
+              </w:tabs>
+              <w:rPr>
+                <w:rFonts w:hint="eastAsia" w:ascii="微软雅黑" w:hAnsi="微软雅黑" w:eastAsia="微软雅黑" w:cs="微软雅黑"/>
+                <w:vertAlign w:val="baseline"/>
+                <w:lang w:val="en-US" w:eastAsia="zh-CN"/>
+              </w:rPr>
+            </w:pPr>
+            <w:r>
+              <w:rPr>
+                <w:rFonts w:hint="eastAsia" w:ascii="微软雅黑" w:hAnsi="微软雅黑" w:eastAsia="微软雅黑" w:cs="微软雅黑"/>
+                <w:vertAlign w:val="baseline"/>
+                <w:lang w:val="en-US" w:eastAsia="zh-CN"/>
+              </w:rPr>
+              <w:t>rtype: bool</w:t>
             </w:r>
           </w:p>
         </w:tc>
@@ -1347,92 +1698,24 @@
                 <w:vertAlign w:val="baseline"/>
                 <w:lang w:val="en-US" w:eastAsia="zh-CN"/>
               </w:rPr>
-              <w:t>调用User.login()</w:t>
-            </w:r>
-          </w:p>
-          <w:p>
-            <w:pPr>
-              <w:rPr>
-                <w:rFonts w:hint="eastAsia" w:ascii="微软雅黑" w:hAnsi="微软雅黑" w:eastAsia="微软雅黑" w:cs="微软雅黑"/>
-                <w:vertAlign w:val="baseline"/>
-                <w:lang w:val="en-US" w:eastAsia="zh-CN"/>
-              </w:rPr>
-            </w:pPr>
-            <w:r>
-              <w:rPr>
-                <w:rFonts w:hint="eastAsia" w:ascii="微软雅黑" w:hAnsi="微软雅黑" w:eastAsia="微软雅黑" w:cs="微软雅黑"/>
-                <w:vertAlign w:val="baseline"/>
-                <w:lang w:val="en-US" w:eastAsia="zh-CN"/>
-              </w:rPr>
-              <w:t>登陆成功则将用户名密码写入目录下的users文件</w:t>
-            </w:r>
-          </w:p>
-          <w:p>
-            <w:pPr>
-              <w:rPr>
-                <w:rFonts w:hint="eastAsia" w:ascii="微软雅黑" w:hAnsi="微软雅黑" w:eastAsia="微软雅黑" w:cs="微软雅黑"/>
-                <w:vertAlign w:val="baseline"/>
-                <w:lang w:val="en-US" w:eastAsia="zh-CN"/>
-              </w:rPr>
-            </w:pPr>
-            <w:r>
-              <w:rPr>
-                <w:rFonts w:hint="eastAsia" w:ascii="微软雅黑" w:hAnsi="微软雅黑" w:eastAsia="微软雅黑" w:cs="微软雅黑"/>
-                <w:vertAlign w:val="baseline"/>
-                <w:lang w:val="en-US" w:eastAsia="zh-CN"/>
-              </w:rPr>
-              <w:t>注意用户是否重复</w:t>
-            </w:r>
-          </w:p>
-          <w:p>
-            <w:pPr>
-              <w:rPr>
-                <w:rFonts w:hint="eastAsia" w:ascii="微软雅黑" w:hAnsi="微软雅黑" w:eastAsia="微软雅黑" w:cs="微软雅黑"/>
-                <w:vertAlign w:val="baseline"/>
-                <w:lang w:val="en-US" w:eastAsia="zh-CN"/>
-              </w:rPr>
-            </w:pPr>
-            <w:r>
-              <w:rPr>
-                <w:rFonts w:hint="eastAsia" w:ascii="微软雅黑" w:hAnsi="微软雅黑" w:eastAsia="微软雅黑" w:cs="微软雅黑"/>
-                <w:vertAlign w:val="baseline"/>
-                <w:lang w:val="en-US" w:eastAsia="zh-CN"/>
-              </w:rPr>
-              <w:t>返回0：添加成功</w:t>
-            </w:r>
-          </w:p>
-          <w:p>
-            <w:pPr>
-              <w:rPr>
-                <w:rFonts w:hint="eastAsia" w:ascii="微软雅黑" w:hAnsi="微软雅黑" w:eastAsia="微软雅黑" w:cs="微软雅黑"/>
-                <w:vertAlign w:val="baseline"/>
-                <w:lang w:val="en-US" w:eastAsia="zh-CN"/>
-              </w:rPr>
-            </w:pPr>
-            <w:r>
-              <w:rPr>
-                <w:rFonts w:hint="eastAsia" w:ascii="微软雅黑" w:hAnsi="微软雅黑" w:eastAsia="微软雅黑" w:cs="微软雅黑"/>
-                <w:vertAlign w:val="baseline"/>
-                <w:lang w:val="en-US" w:eastAsia="zh-CN"/>
-              </w:rPr>
-              <w:t>1：用户名密码有误</w:t>
-            </w:r>
-          </w:p>
-          <w:p>
-            <w:pPr>
-              <w:rPr>
-                <w:rFonts w:hint="eastAsia" w:ascii="微软雅黑" w:hAnsi="微软雅黑" w:eastAsia="微软雅黑" w:cs="微软雅黑"/>
-                <w:vertAlign w:val="baseline"/>
-                <w:lang w:val="en-US" w:eastAsia="zh-CN"/>
-              </w:rPr>
-            </w:pPr>
-            <w:r>
-              <w:rPr>
-                <w:rFonts w:hint="eastAsia" w:ascii="微软雅黑" w:hAnsi="微软雅黑" w:eastAsia="微软雅黑" w:cs="微软雅黑"/>
-                <w:vertAlign w:val="baseline"/>
-                <w:lang w:val="en-US" w:eastAsia="zh-CN"/>
-              </w:rPr>
-              <w:t>2：重复添加的用户</w:t>
+              <w:t>调用User.post()</w:t>
+            </w:r>
+          </w:p>
+          <w:p>
+            <w:pPr>
+              <w:rPr>
+                <w:rFonts w:hint="eastAsia" w:ascii="微软雅黑" w:hAnsi="微软雅黑" w:eastAsia="微软雅黑" w:cs="微软雅黑"/>
+                <w:vertAlign w:val="baseline"/>
+                <w:lang w:val="en-US" w:eastAsia="zh-CN"/>
+              </w:rPr>
+            </w:pPr>
+            <w:r>
+              <w:rPr>
+                <w:rFonts w:hint="eastAsia" w:ascii="微软雅黑" w:hAnsi="微软雅黑" w:eastAsia="微软雅黑" w:cs="微软雅黑"/>
+                <w:vertAlign w:val="baseline"/>
+                <w:lang w:val="en-US" w:eastAsia="zh-CN"/>
+              </w:rPr>
+              <w:t>返回发表帖子成功与否</w:t>
             </w:r>
           </w:p>
         </w:tc>
@@ -1449,7 +1732,9 @@
           </w:tblBorders>
           <w:tblLayout w:type="fixed"/>
           <w:tblCellMar>
+            <w:top w:w="0" w:type="dxa"/>
             <w:left w:w="108" w:type="dxa"/>
+            <w:bottom w:w="0" w:type="dxa"/>
             <w:right w:w="108" w:type="dxa"/>
           </w:tblCellMar>
         </w:tblPrEx>
@@ -1457,7 +1742,6 @@
           <w:tcPr>
             <w:tcW w:w="1107" w:type="dxa"/>
             <w:vMerge w:val="continue"/>
-            <w:tcBorders/>
           </w:tcPr>
           <w:p>
             <w:pPr>
@@ -1487,7 +1771,7 @@
                 <w:vertAlign w:val="baseline"/>
                 <w:lang w:val="en-US" w:eastAsia="zh-CN"/>
               </w:rPr>
-              <w:t>post(title, message)</w:t>
+              <w:t>preContent(type)</w:t>
             </w:r>
           </w:p>
         </w:tc>
@@ -1497,62 +1781,36 @@
           </w:tcPr>
           <w:p>
             <w:pPr>
-              <w:tabs>
-                <w:tab w:val="center" w:pos="1191"/>
-              </w:tabs>
-              <w:rPr>
-                <w:rFonts w:hint="eastAsia" w:ascii="微软雅黑" w:hAnsi="微软雅黑" w:eastAsia="微软雅黑" w:cs="微软雅黑"/>
-                <w:vertAlign w:val="baseline"/>
-                <w:lang w:val="en-US" w:eastAsia="zh-CN"/>
-              </w:rPr>
-            </w:pPr>
-            <w:r>
-              <w:rPr>
-                <w:rFonts w:hint="eastAsia" w:ascii="微软雅黑" w:hAnsi="微软雅黑" w:eastAsia="微软雅黑" w:cs="微软雅黑"/>
-                <w:vertAlign w:val="baseline"/>
-                <w:lang w:val="en-US" w:eastAsia="zh-CN"/>
-              </w:rPr>
-              <w:t>title: string</w:t>
-            </w:r>
-          </w:p>
-          <w:p>
-            <w:pPr>
-              <w:tabs>
-                <w:tab w:val="center" w:pos="1191"/>
-              </w:tabs>
-              <w:rPr>
-                <w:rFonts w:hint="eastAsia" w:ascii="微软雅黑" w:hAnsi="微软雅黑" w:eastAsia="微软雅黑" w:cs="微软雅黑"/>
-                <w:vertAlign w:val="baseline"/>
-                <w:lang w:val="en-US" w:eastAsia="zh-CN"/>
-              </w:rPr>
-            </w:pPr>
-            <w:r>
-              <w:rPr>
-                <w:rFonts w:hint="eastAsia" w:ascii="微软雅黑" w:hAnsi="微软雅黑" w:eastAsia="微软雅黑" w:cs="微软雅黑"/>
-                <w:vertAlign w:val="baseline"/>
-                <w:lang w:val="en-US" w:eastAsia="zh-CN"/>
-              </w:rPr>
-              <w:t>message: string</w:t>
-            </w:r>
-          </w:p>
-          <w:p>
-            <w:pPr>
-              <w:tabs>
-                <w:tab w:val="center" w:pos="1191"/>
-              </w:tabs>
-              <w:rPr>
-                <w:rFonts w:hint="eastAsia" w:ascii="微软雅黑" w:hAnsi="微软雅黑" w:eastAsia="微软雅黑" w:cs="微软雅黑"/>
-                <w:vertAlign w:val="baseline"/>
-                <w:lang w:val="en-US" w:eastAsia="zh-CN"/>
-              </w:rPr>
-            </w:pPr>
-            <w:r>
-              <w:rPr>
-                <w:rFonts w:hint="eastAsia" w:ascii="微软雅黑" w:hAnsi="微软雅黑" w:eastAsia="微软雅黑" w:cs="微软雅黑"/>
-                <w:vertAlign w:val="baseline"/>
-                <w:lang w:val="en-US" w:eastAsia="zh-CN"/>
-              </w:rPr>
-              <w:t>rtype: bool</w:t>
+              <w:rPr>
+                <w:rFonts w:hint="eastAsia" w:ascii="微软雅黑" w:hAnsi="微软雅黑" w:eastAsia="微软雅黑" w:cs="微软雅黑"/>
+                <w:vertAlign w:val="baseline"/>
+                <w:lang w:val="en-US" w:eastAsia="zh-CN"/>
+              </w:rPr>
+            </w:pPr>
+            <w:r>
+              <w:rPr>
+                <w:rFonts w:hint="eastAsia" w:ascii="微软雅黑" w:hAnsi="微软雅黑" w:eastAsia="微软雅黑" w:cs="微软雅黑"/>
+                <w:vertAlign w:val="baseline"/>
+                <w:lang w:val="en-US" w:eastAsia="zh-CN"/>
+              </w:rPr>
+              <w:t>type: int</w:t>
+            </w:r>
+          </w:p>
+          <w:p>
+            <w:pPr>
+              <w:rPr>
+                <w:rFonts w:hint="eastAsia" w:ascii="微软雅黑" w:hAnsi="微软雅黑" w:eastAsia="微软雅黑" w:cs="微软雅黑"/>
+                <w:vertAlign w:val="baseline"/>
+                <w:lang w:val="en-US" w:eastAsia="zh-CN"/>
+              </w:rPr>
+            </w:pPr>
+            <w:r>
+              <w:rPr>
+                <w:rFonts w:hint="eastAsia" w:ascii="微软雅黑" w:hAnsi="微软雅黑" w:eastAsia="微软雅黑" w:cs="微软雅黑"/>
+                <w:vertAlign w:val="baseline"/>
+                <w:lang w:val="en-US" w:eastAsia="zh-CN"/>
+              </w:rPr>
+              <w:t>rtype: string</w:t>
             </w:r>
           </w:p>
         </w:tc>
@@ -1574,24 +1832,24 @@
                 <w:vertAlign w:val="baseline"/>
                 <w:lang w:val="en-US" w:eastAsia="zh-CN"/>
               </w:rPr>
-              <w:t>调用User.post()</w:t>
-            </w:r>
-          </w:p>
-          <w:p>
-            <w:pPr>
-              <w:rPr>
-                <w:rFonts w:hint="eastAsia" w:ascii="微软雅黑" w:hAnsi="微软雅黑" w:eastAsia="微软雅黑" w:cs="微软雅黑"/>
-                <w:vertAlign w:val="baseline"/>
-                <w:lang w:val="en-US" w:eastAsia="zh-CN"/>
-              </w:rPr>
-            </w:pPr>
-            <w:r>
-              <w:rPr>
-                <w:rFonts w:hint="eastAsia" w:ascii="微软雅黑" w:hAnsi="微软雅黑" w:eastAsia="微软雅黑" w:cs="微软雅黑"/>
-                <w:vertAlign w:val="baseline"/>
-                <w:lang w:val="en-US" w:eastAsia="zh-CN"/>
-              </w:rPr>
-              <w:t>返回发表帖子成功与否</w:t>
+              <w:t>根据type打开contents文件夹下的文件</w:t>
+            </w:r>
+          </w:p>
+          <w:p>
+            <w:pPr>
+              <w:rPr>
+                <w:rFonts w:hint="eastAsia" w:ascii="微软雅黑" w:hAnsi="微软雅黑" w:eastAsia="微软雅黑" w:cs="微软雅黑"/>
+                <w:vertAlign w:val="baseline"/>
+                <w:lang w:val="en-US" w:eastAsia="zh-CN"/>
+              </w:rPr>
+            </w:pPr>
+            <w:r>
+              <w:rPr>
+                <w:rFonts w:hint="eastAsia" w:ascii="微软雅黑" w:hAnsi="微软雅黑" w:eastAsia="微软雅黑" w:cs="微软雅黑"/>
+                <w:vertAlign w:val="baseline"/>
+                <w:lang w:val="en-US" w:eastAsia="zh-CN"/>
+              </w:rPr>
+              <w:t>返回文件内容</w:t>
             </w:r>
           </w:p>
         </w:tc>
@@ -1608,7 +1866,9 @@
           </w:tblBorders>
           <w:tblLayout w:type="fixed"/>
           <w:tblCellMar>
+            <w:top w:w="0" w:type="dxa"/>
             <w:left w:w="108" w:type="dxa"/>
+            <w:bottom w:w="0" w:type="dxa"/>
             <w:right w:w="108" w:type="dxa"/>
           </w:tblCellMar>
         </w:tblPrEx>
@@ -1616,7 +1876,6 @@
           <w:tcPr>
             <w:tcW w:w="1107" w:type="dxa"/>
             <w:vMerge w:val="continue"/>
-            <w:tcBorders/>
           </w:tcPr>
           <w:p>
             <w:pPr>
@@ -1646,7 +1905,7 @@
                 <w:vertAlign w:val="baseline"/>
                 <w:lang w:val="en-US" w:eastAsia="zh-CN"/>
               </w:rPr>
-              <w:t>preContent(type)</w:t>
+              <w:t>writeContent(content)</w:t>
             </w:r>
           </w:p>
         </w:tc>
@@ -1668,24 +1927,24 @@
                 <w:vertAlign w:val="baseline"/>
                 <w:lang w:val="en-US" w:eastAsia="zh-CN"/>
               </w:rPr>
-              <w:t>type: int</w:t>
-            </w:r>
-          </w:p>
-          <w:p>
-            <w:pPr>
-              <w:rPr>
-                <w:rFonts w:hint="eastAsia" w:ascii="微软雅黑" w:hAnsi="微软雅黑" w:eastAsia="微软雅黑" w:cs="微软雅黑"/>
-                <w:vertAlign w:val="baseline"/>
-                <w:lang w:val="en-US" w:eastAsia="zh-CN"/>
-              </w:rPr>
-            </w:pPr>
-            <w:r>
-              <w:rPr>
-                <w:rFonts w:hint="eastAsia" w:ascii="微软雅黑" w:hAnsi="微软雅黑" w:eastAsia="微软雅黑" w:cs="微软雅黑"/>
-                <w:vertAlign w:val="baseline"/>
-                <w:lang w:val="en-US" w:eastAsia="zh-CN"/>
-              </w:rPr>
-              <w:t>rtype: string</w:t>
+              <w:t>content: string</w:t>
+            </w:r>
+          </w:p>
+          <w:p>
+            <w:pPr>
+              <w:rPr>
+                <w:rFonts w:hint="eastAsia" w:ascii="微软雅黑" w:hAnsi="微软雅黑" w:eastAsia="微软雅黑" w:cs="微软雅黑"/>
+                <w:vertAlign w:val="baseline"/>
+                <w:lang w:val="en-US" w:eastAsia="zh-CN"/>
+              </w:rPr>
+            </w:pPr>
+            <w:r>
+              <w:rPr>
+                <w:rFonts w:hint="eastAsia" w:ascii="微软雅黑" w:hAnsi="微软雅黑" w:eastAsia="微软雅黑" w:cs="微软雅黑"/>
+                <w:vertAlign w:val="baseline"/>
+                <w:lang w:val="en-US" w:eastAsia="zh-CN"/>
+              </w:rPr>
+              <w:t>rtype: None</w:t>
             </w:r>
           </w:p>
         </w:tc>
@@ -1707,24 +1966,169 @@
                 <w:vertAlign w:val="baseline"/>
                 <w:lang w:val="en-US" w:eastAsia="zh-CN"/>
               </w:rPr>
-              <w:t>根据type打开contents文件夹下的文件</w:t>
-            </w:r>
-          </w:p>
-          <w:p>
-            <w:pPr>
-              <w:rPr>
-                <w:rFonts w:hint="eastAsia" w:ascii="微软雅黑" w:hAnsi="微软雅黑" w:eastAsia="微软雅黑" w:cs="微软雅黑"/>
-                <w:vertAlign w:val="baseline"/>
-                <w:lang w:val="en-US" w:eastAsia="zh-CN"/>
-              </w:rPr>
-            </w:pPr>
-            <w:r>
-              <w:rPr>
-                <w:rFonts w:hint="eastAsia" w:ascii="微软雅黑" w:hAnsi="微软雅黑" w:eastAsia="微软雅黑" w:cs="微软雅黑"/>
-                <w:vertAlign w:val="baseline"/>
-                <w:lang w:val="en-US" w:eastAsia="zh-CN"/>
-              </w:rPr>
-              <w:t>返回文件内容</w:t>
+              <w:t>打开contents/confirm文件，写入content</w:t>
+            </w:r>
+          </w:p>
+        </w:tc>
+      </w:tr>
+      <w:tr>
+        <w:tblPrEx>
+          <w:tblBorders>
+            <w:top w:val="single" w:color="auto" w:sz="4" w:space="0"/>
+            <w:left w:val="single" w:color="auto" w:sz="4" w:space="0"/>
+            <w:bottom w:val="single" w:color="auto" w:sz="4" w:space="0"/>
+            <w:right w:val="single" w:color="auto" w:sz="4" w:space="0"/>
+            <w:insideH w:val="single" w:color="auto" w:sz="4" w:space="0"/>
+            <w:insideV w:val="single" w:color="auto" w:sz="4" w:space="0"/>
+          </w:tblBorders>
+          <w:tblLayout w:type="fixed"/>
+        </w:tblPrEx>
+        <w:tc>
+          <w:tcPr>
+            <w:tcW w:w="1107" w:type="dxa"/>
+            <w:vMerge w:val="continue"/>
+          </w:tcPr>
+          <w:p>
+            <w:pPr>
+              <w:rPr>
+                <w:rFonts w:hint="eastAsia" w:ascii="微软雅黑" w:hAnsi="微软雅黑" w:eastAsia="微软雅黑" w:cs="微软雅黑"/>
+                <w:vertAlign w:val="baseline"/>
+                <w:lang w:val="en-US" w:eastAsia="zh-CN"/>
+              </w:rPr>
+            </w:pPr>
+          </w:p>
+        </w:tc>
+        <w:tc>
+          <w:tcPr>
+            <w:tcW w:w="2685" w:type="dxa"/>
+          </w:tcPr>
+          <w:p>
+            <w:pPr>
+              <w:rPr>
+                <w:rFonts w:hint="eastAsia" w:ascii="微软雅黑" w:hAnsi="微软雅黑" w:eastAsia="微软雅黑" w:cs="微软雅黑"/>
+                <w:vertAlign w:val="baseline"/>
+                <w:lang w:val="en-US" w:eastAsia="zh-CN"/>
+              </w:rPr>
+            </w:pPr>
+            <w:r>
+              <w:rPr>
+                <w:rFonts w:hint="eastAsia" w:ascii="微软雅黑" w:hAnsi="微软雅黑" w:eastAsia="微软雅黑" w:cs="微软雅黑"/>
+                <w:vertAlign w:val="baseline"/>
+                <w:lang w:val="en-US" w:eastAsia="zh-CN"/>
+              </w:rPr>
+              <w:t>up(pid, userNum)</w:t>
+            </w:r>
+          </w:p>
+        </w:tc>
+        <w:tc>
+          <w:tcPr>
+            <w:tcW w:w="1890" w:type="dxa"/>
+          </w:tcPr>
+          <w:p>
+            <w:pPr>
+              <w:rPr>
+                <w:rFonts w:hint="eastAsia" w:ascii="微软雅黑" w:hAnsi="微软雅黑" w:eastAsia="微软雅黑" w:cs="微软雅黑"/>
+                <w:vertAlign w:val="baseline"/>
+                <w:lang w:val="en-US" w:eastAsia="zh-CN"/>
+              </w:rPr>
+            </w:pPr>
+            <w:r>
+              <w:rPr>
+                <w:rFonts w:hint="eastAsia" w:ascii="微软雅黑" w:hAnsi="微软雅黑" w:eastAsia="微软雅黑" w:cs="微软雅黑"/>
+                <w:vertAlign w:val="baseline"/>
+                <w:lang w:val="en-US" w:eastAsia="zh-CN"/>
+              </w:rPr>
+              <w:t>pid: string</w:t>
+            </w:r>
+          </w:p>
+          <w:p>
+            <w:pPr>
+              <w:rPr>
+                <w:rFonts w:hint="eastAsia" w:ascii="微软雅黑" w:hAnsi="微软雅黑" w:eastAsia="微软雅黑" w:cs="微软雅黑"/>
+                <w:vertAlign w:val="baseline"/>
+                <w:lang w:val="en-US" w:eastAsia="zh-CN"/>
+              </w:rPr>
+            </w:pPr>
+            <w:r>
+              <w:rPr>
+                <w:rFonts w:hint="eastAsia" w:ascii="微软雅黑" w:hAnsi="微软雅黑" w:eastAsia="微软雅黑" w:cs="微软雅黑"/>
+                <w:vertAlign w:val="baseline"/>
+                <w:lang w:val="en-US" w:eastAsia="zh-CN"/>
+              </w:rPr>
+              <w:t>userNum: int</w:t>
+            </w:r>
+          </w:p>
+          <w:p>
+            <w:pPr>
+              <w:rPr>
+                <w:rFonts w:hint="eastAsia" w:ascii="微软雅黑" w:hAnsi="微软雅黑" w:eastAsia="微软雅黑" w:cs="微软雅黑"/>
+                <w:vertAlign w:val="baseline"/>
+                <w:lang w:val="en-US" w:eastAsia="zh-CN"/>
+              </w:rPr>
+            </w:pPr>
+            <w:r>
+              <w:rPr>
+                <w:rFonts w:hint="eastAsia" w:ascii="微软雅黑" w:hAnsi="微软雅黑" w:eastAsia="微软雅黑" w:cs="微软雅黑"/>
+                <w:vertAlign w:val="baseline"/>
+                <w:lang w:val="en-US" w:eastAsia="zh-CN"/>
+              </w:rPr>
+              <w:t>rtype: None</w:t>
+            </w:r>
+          </w:p>
+        </w:tc>
+        <w:tc>
+          <w:tcPr>
+            <w:tcW w:w="2840" w:type="dxa"/>
+          </w:tcPr>
+          <w:p>
+            <w:pPr>
+              <w:rPr>
+                <w:rFonts w:hint="eastAsia" w:ascii="微软雅黑" w:hAnsi="微软雅黑" w:eastAsia="微软雅黑" w:cs="微软雅黑"/>
+                <w:vertAlign w:val="baseline"/>
+                <w:lang w:val="en-US" w:eastAsia="zh-CN"/>
+              </w:rPr>
+            </w:pPr>
+            <w:r>
+              <w:rPr>
+                <w:rFonts w:hint="eastAsia" w:ascii="微软雅黑" w:hAnsi="微软雅黑" w:eastAsia="微软雅黑" w:cs="微软雅黑"/>
+                <w:vertAlign w:val="baseline"/>
+                <w:lang w:val="en-US" w:eastAsia="zh-CN"/>
+              </w:rPr>
+              <w:t>打开users文件</w:t>
+            </w:r>
+          </w:p>
+          <w:p>
+            <w:pPr>
+              <w:rPr>
+                <w:rFonts w:hint="eastAsia" w:ascii="微软雅黑" w:hAnsi="微软雅黑" w:eastAsia="微软雅黑" w:cs="微软雅黑"/>
+                <w:vertAlign w:val="baseline"/>
+                <w:lang w:val="en-US" w:eastAsia="zh-CN"/>
+              </w:rPr>
+            </w:pPr>
+            <w:r>
+              <w:rPr>
+                <w:rFonts w:hint="eastAsia" w:ascii="微软雅黑" w:hAnsi="微软雅黑" w:eastAsia="微软雅黑" w:cs="微软雅黑"/>
+                <w:vertAlign w:val="baseline"/>
+                <w:lang w:val="en-US" w:eastAsia="zh-CN"/>
+              </w:rPr>
+              <w:t>读取相应数量的用户登录并回复contents/confirm文件中的内容，一条回复占一行，#开头的行忽略，\结尾的行是转义的回车，下一行是同一回复</w:t>
+            </w:r>
+          </w:p>
+          <w:p>
+            <w:pPr>
+              <w:rPr>
+                <w:rFonts w:hint="eastAsia" w:ascii="微软雅黑" w:hAnsi="微软雅黑" w:eastAsia="微软雅黑" w:cs="微软雅黑"/>
+                <w:vertAlign w:val="baseline"/>
+                <w:lang w:val="en-US" w:eastAsia="zh-CN"/>
+              </w:rPr>
+            </w:pPr>
+            <w:r>
+              <w:rPr>
+                <w:rFonts w:hint="eastAsia" w:ascii="微软雅黑" w:hAnsi="微软雅黑" w:eastAsia="微软雅黑" w:cs="微软雅黑"/>
+                <w:vertAlign w:val="baseline"/>
+                <w:lang w:val="en-US" w:eastAsia="zh-CN"/>
+              </w:rPr>
+              <w:t>循环用户，调用User.login()和User.reply()，并将返回的回复状态写入state文件，如（admin发表了“楼主说的好”：成功），每个回复占一行</w:t>
             </w:r>
           </w:p>
         </w:tc>
@@ -1741,7 +2145,9 @@
           </w:tblBorders>
           <w:tblLayout w:type="fixed"/>
           <w:tblCellMar>
+            <w:top w:w="0" w:type="dxa"/>
             <w:left w:w="108" w:type="dxa"/>
+            <w:bottom w:w="0" w:type="dxa"/>
             <w:right w:w="108" w:type="dxa"/>
           </w:tblCellMar>
         </w:tblPrEx>
@@ -1749,290 +2155,6 @@
           <w:tcPr>
             <w:tcW w:w="1107" w:type="dxa"/>
             <w:vMerge w:val="continue"/>
-            <w:tcBorders/>
-          </w:tcPr>
-          <w:p>
-            <w:pPr>
-              <w:rPr>
-                <w:rFonts w:hint="eastAsia" w:ascii="微软雅黑" w:hAnsi="微软雅黑" w:eastAsia="微软雅黑" w:cs="微软雅黑"/>
-                <w:vertAlign w:val="baseline"/>
-                <w:lang w:val="en-US" w:eastAsia="zh-CN"/>
-              </w:rPr>
-            </w:pPr>
-          </w:p>
-        </w:tc>
-        <w:tc>
-          <w:tcPr>
-            <w:tcW w:w="2685" w:type="dxa"/>
-          </w:tcPr>
-          <w:p>
-            <w:pPr>
-              <w:rPr>
-                <w:rFonts w:hint="eastAsia" w:ascii="微软雅黑" w:hAnsi="微软雅黑" w:eastAsia="微软雅黑" w:cs="微软雅黑"/>
-                <w:vertAlign w:val="baseline"/>
-                <w:lang w:val="en-US" w:eastAsia="zh-CN"/>
-              </w:rPr>
-            </w:pPr>
-            <w:r>
-              <w:rPr>
-                <w:rFonts w:hint="eastAsia" w:ascii="微软雅黑" w:hAnsi="微软雅黑" w:eastAsia="微软雅黑" w:cs="微软雅黑"/>
-                <w:vertAlign w:val="baseline"/>
-                <w:lang w:val="en-US" w:eastAsia="zh-CN"/>
-              </w:rPr>
-              <w:t>writeContent(content)</w:t>
-            </w:r>
-          </w:p>
-        </w:tc>
-        <w:tc>
-          <w:tcPr>
-            <w:tcW w:w="1890" w:type="dxa"/>
-          </w:tcPr>
-          <w:p>
-            <w:pPr>
-              <w:rPr>
-                <w:rFonts w:hint="eastAsia" w:ascii="微软雅黑" w:hAnsi="微软雅黑" w:eastAsia="微软雅黑" w:cs="微软雅黑"/>
-                <w:vertAlign w:val="baseline"/>
-                <w:lang w:val="en-US" w:eastAsia="zh-CN"/>
-              </w:rPr>
-            </w:pPr>
-            <w:r>
-              <w:rPr>
-                <w:rFonts w:hint="eastAsia" w:ascii="微软雅黑" w:hAnsi="微软雅黑" w:eastAsia="微软雅黑" w:cs="微软雅黑"/>
-                <w:vertAlign w:val="baseline"/>
-                <w:lang w:val="en-US" w:eastAsia="zh-CN"/>
-              </w:rPr>
-              <w:t>content: string</w:t>
-            </w:r>
-          </w:p>
-          <w:p>
-            <w:pPr>
-              <w:rPr>
-                <w:rFonts w:hint="eastAsia" w:ascii="微软雅黑" w:hAnsi="微软雅黑" w:eastAsia="微软雅黑" w:cs="微软雅黑"/>
-                <w:vertAlign w:val="baseline"/>
-                <w:lang w:val="en-US" w:eastAsia="zh-CN"/>
-              </w:rPr>
-            </w:pPr>
-            <w:r>
-              <w:rPr>
-                <w:rFonts w:hint="eastAsia" w:ascii="微软雅黑" w:hAnsi="微软雅黑" w:eastAsia="微软雅黑" w:cs="微软雅黑"/>
-                <w:vertAlign w:val="baseline"/>
-                <w:lang w:val="en-US" w:eastAsia="zh-CN"/>
-              </w:rPr>
-              <w:t>rtype: None</w:t>
-            </w:r>
-          </w:p>
-        </w:tc>
-        <w:tc>
-          <w:tcPr>
-            <w:tcW w:w="2840" w:type="dxa"/>
-          </w:tcPr>
-          <w:p>
-            <w:pPr>
-              <w:rPr>
-                <w:rFonts w:hint="eastAsia" w:ascii="微软雅黑" w:hAnsi="微软雅黑" w:eastAsia="微软雅黑" w:cs="微软雅黑"/>
-                <w:vertAlign w:val="baseline"/>
-                <w:lang w:val="en-US" w:eastAsia="zh-CN"/>
-              </w:rPr>
-            </w:pPr>
-            <w:r>
-              <w:rPr>
-                <w:rFonts w:hint="eastAsia" w:ascii="微软雅黑" w:hAnsi="微软雅黑" w:eastAsia="微软雅黑" w:cs="微软雅黑"/>
-                <w:vertAlign w:val="baseline"/>
-                <w:lang w:val="en-US" w:eastAsia="zh-CN"/>
-              </w:rPr>
-              <w:t>打开contents/confirm文件，写入content</w:t>
-            </w:r>
-          </w:p>
-        </w:tc>
-      </w:tr>
-      <w:tr>
-        <w:tblPrEx>
-          <w:tblBorders>
-            <w:top w:val="single" w:color="auto" w:sz="4" w:space="0"/>
-            <w:left w:val="single" w:color="auto" w:sz="4" w:space="0"/>
-            <w:bottom w:val="single" w:color="auto" w:sz="4" w:space="0"/>
-            <w:right w:val="single" w:color="auto" w:sz="4" w:space="0"/>
-            <w:insideH w:val="single" w:color="auto" w:sz="4" w:space="0"/>
-            <w:insideV w:val="single" w:color="auto" w:sz="4" w:space="0"/>
-          </w:tblBorders>
-          <w:tblLayout w:type="fixed"/>
-          <w:tblCellMar>
-            <w:left w:w="108" w:type="dxa"/>
-            <w:right w:w="108" w:type="dxa"/>
-          </w:tblCellMar>
-        </w:tblPrEx>
-        <w:tc>
-          <w:tcPr>
-            <w:tcW w:w="1107" w:type="dxa"/>
-            <w:vMerge w:val="continue"/>
-            <w:tcBorders/>
-          </w:tcPr>
-          <w:p>
-            <w:pPr>
-              <w:rPr>
-                <w:rFonts w:hint="eastAsia" w:ascii="微软雅黑" w:hAnsi="微软雅黑" w:eastAsia="微软雅黑" w:cs="微软雅黑"/>
-                <w:vertAlign w:val="baseline"/>
-                <w:lang w:val="en-US" w:eastAsia="zh-CN"/>
-              </w:rPr>
-            </w:pPr>
-          </w:p>
-        </w:tc>
-        <w:tc>
-          <w:tcPr>
-            <w:tcW w:w="2685" w:type="dxa"/>
-          </w:tcPr>
-          <w:p>
-            <w:pPr>
-              <w:rPr>
-                <w:rFonts w:hint="eastAsia" w:ascii="微软雅黑" w:hAnsi="微软雅黑" w:eastAsia="微软雅黑" w:cs="微软雅黑"/>
-                <w:vertAlign w:val="baseline"/>
-                <w:lang w:val="en-US" w:eastAsia="zh-CN"/>
-              </w:rPr>
-            </w:pPr>
-            <w:r>
-              <w:rPr>
-                <w:rFonts w:hint="eastAsia" w:ascii="微软雅黑" w:hAnsi="微软雅黑" w:eastAsia="微软雅黑" w:cs="微软雅黑"/>
-                <w:vertAlign w:val="baseline"/>
-                <w:lang w:val="en-US" w:eastAsia="zh-CN"/>
-              </w:rPr>
-              <w:t>up(pid, userNum)</w:t>
-            </w:r>
-          </w:p>
-        </w:tc>
-        <w:tc>
-          <w:tcPr>
-            <w:tcW w:w="1890" w:type="dxa"/>
-          </w:tcPr>
-          <w:p>
-            <w:pPr>
-              <w:rPr>
-                <w:rFonts w:hint="eastAsia" w:ascii="微软雅黑" w:hAnsi="微软雅黑" w:eastAsia="微软雅黑" w:cs="微软雅黑"/>
-                <w:vertAlign w:val="baseline"/>
-                <w:lang w:val="en-US" w:eastAsia="zh-CN"/>
-              </w:rPr>
-            </w:pPr>
-            <w:r>
-              <w:rPr>
-                <w:rFonts w:hint="eastAsia" w:ascii="微软雅黑" w:hAnsi="微软雅黑" w:eastAsia="微软雅黑" w:cs="微软雅黑"/>
-                <w:vertAlign w:val="baseline"/>
-                <w:lang w:val="en-US" w:eastAsia="zh-CN"/>
-              </w:rPr>
-              <w:t>pid: string</w:t>
-            </w:r>
-          </w:p>
-          <w:p>
-            <w:pPr>
-              <w:rPr>
-                <w:rFonts w:hint="eastAsia" w:ascii="微软雅黑" w:hAnsi="微软雅黑" w:eastAsia="微软雅黑" w:cs="微软雅黑"/>
-                <w:vertAlign w:val="baseline"/>
-                <w:lang w:val="en-US" w:eastAsia="zh-CN"/>
-              </w:rPr>
-            </w:pPr>
-            <w:r>
-              <w:rPr>
-                <w:rFonts w:hint="eastAsia" w:ascii="微软雅黑" w:hAnsi="微软雅黑" w:eastAsia="微软雅黑" w:cs="微软雅黑"/>
-                <w:vertAlign w:val="baseline"/>
-                <w:lang w:val="en-US" w:eastAsia="zh-CN"/>
-              </w:rPr>
-              <w:t>userNum: int</w:t>
-            </w:r>
-          </w:p>
-          <w:p>
-            <w:pPr>
-              <w:rPr>
-                <w:rFonts w:hint="eastAsia" w:ascii="微软雅黑" w:hAnsi="微软雅黑" w:eastAsia="微软雅黑" w:cs="微软雅黑"/>
-                <w:vertAlign w:val="baseline"/>
-                <w:lang w:val="en-US" w:eastAsia="zh-CN"/>
-              </w:rPr>
-            </w:pPr>
-            <w:r>
-              <w:rPr>
-                <w:rFonts w:hint="eastAsia" w:ascii="微软雅黑" w:hAnsi="微软雅黑" w:eastAsia="微软雅黑" w:cs="微软雅黑"/>
-                <w:vertAlign w:val="baseline"/>
-                <w:lang w:val="en-US" w:eastAsia="zh-CN"/>
-              </w:rPr>
-              <w:t>rtype: None</w:t>
-            </w:r>
-          </w:p>
-        </w:tc>
-        <w:tc>
-          <w:tcPr>
-            <w:tcW w:w="2840" w:type="dxa"/>
-          </w:tcPr>
-          <w:p>
-            <w:pPr>
-              <w:rPr>
-                <w:rFonts w:hint="eastAsia" w:ascii="微软雅黑" w:hAnsi="微软雅黑" w:eastAsia="微软雅黑" w:cs="微软雅黑"/>
-                <w:vertAlign w:val="baseline"/>
-                <w:lang w:val="en-US" w:eastAsia="zh-CN"/>
-              </w:rPr>
-            </w:pPr>
-            <w:r>
-              <w:rPr>
-                <w:rFonts w:hint="eastAsia" w:ascii="微软雅黑" w:hAnsi="微软雅黑" w:eastAsia="微软雅黑" w:cs="微软雅黑"/>
-                <w:vertAlign w:val="baseline"/>
-                <w:lang w:val="en-US" w:eastAsia="zh-CN"/>
-              </w:rPr>
-              <w:t>打开users文件</w:t>
-            </w:r>
-          </w:p>
-          <w:p>
-            <w:pPr>
-              <w:rPr>
-                <w:rFonts w:hint="eastAsia" w:ascii="微软雅黑" w:hAnsi="微软雅黑" w:eastAsia="微软雅黑" w:cs="微软雅黑"/>
-                <w:vertAlign w:val="baseline"/>
-                <w:lang w:val="en-US" w:eastAsia="zh-CN"/>
-              </w:rPr>
-            </w:pPr>
-            <w:r>
-              <w:rPr>
-                <w:rFonts w:hint="eastAsia" w:ascii="微软雅黑" w:hAnsi="微软雅黑" w:eastAsia="微软雅黑" w:cs="微软雅黑"/>
-                <w:vertAlign w:val="baseline"/>
-                <w:lang w:val="en-US" w:eastAsia="zh-CN"/>
-              </w:rPr>
-              <w:t>读取相应数量的用户登录并回复contents/confirm文件中的内容，一条回复占一行，#开头的行忽略，\结尾的行是转义的回车，下一行是同一回复</w:t>
-            </w:r>
-          </w:p>
-          <w:p>
-            <w:pPr>
-              <w:rPr>
-                <w:rFonts w:hint="eastAsia" w:ascii="微软雅黑" w:hAnsi="微软雅黑" w:eastAsia="微软雅黑" w:cs="微软雅黑"/>
-                <w:vertAlign w:val="baseline"/>
-                <w:lang w:val="en-US" w:eastAsia="zh-CN"/>
-              </w:rPr>
-            </w:pPr>
-            <w:r>
-              <w:rPr>
-                <w:rFonts w:hint="eastAsia" w:ascii="微软雅黑" w:hAnsi="微软雅黑" w:eastAsia="微软雅黑" w:cs="微软雅黑"/>
-                <w:vertAlign w:val="baseline"/>
-                <w:lang w:val="en-US" w:eastAsia="zh-CN"/>
-              </w:rPr>
-              <w:t>循环用户，调用User.login()和User.reply()，并将返回的回复状态写入state文件，如（admin发表了“楼主说的好”：成功），每个回复占一行</w:t>
-            </w:r>
-          </w:p>
-        </w:tc>
-      </w:tr>
-      <w:tr>
-        <w:tblPrEx>
-          <w:tblBorders>
-            <w:top w:val="single" w:color="auto" w:sz="4" w:space="0"/>
-            <w:left w:val="single" w:color="auto" w:sz="4" w:space="0"/>
-            <w:bottom w:val="single" w:color="auto" w:sz="4" w:space="0"/>
-            <w:right w:val="single" w:color="auto" w:sz="4" w:space="0"/>
-            <w:insideH w:val="single" w:color="auto" w:sz="4" w:space="0"/>
-            <w:insideV w:val="single" w:color="auto" w:sz="4" w:space="0"/>
-          </w:tblBorders>
-          <w:tblLayout w:type="fixed"/>
-          <w:tblCellMar>
-            <w:left w:w="108" w:type="dxa"/>
-            <w:right w:w="108" w:type="dxa"/>
-          </w:tblCellMar>
-        </w:tblPrEx>
-        <w:tc>
-          <w:tcPr>
-            <w:tcW w:w="1107" w:type="dxa"/>
-            <w:vMerge w:val="continue"/>
-            <w:tcBorders/>
           </w:tcPr>
           <w:p>
             <w:pPr>
@@ -2134,8 +2256,6 @@
           <w:lang w:val="en-US" w:eastAsia="zh-CN"/>
         </w:rPr>
       </w:pPr>
-      <w:bookmarkStart w:id="0" w:name="_GoBack"/>
-      <w:bookmarkEnd w:id="0"/>
       <w:r>
         <w:rPr>
           <w:rFonts w:hint="eastAsia" w:ascii="微软雅黑" w:hAnsi="微软雅黑" w:eastAsia="微软雅黑" w:cs="微软雅黑"/>
@@ -2148,15 +2268,351 @@
       <w:pPr>
         <w:rPr>
           <w:rFonts w:hint="eastAsia" w:ascii="微软雅黑" w:hAnsi="微软雅黑" w:eastAsia="微软雅黑" w:cs="微软雅黑"/>
-          <w:lang w:val="en-US" w:eastAsia="zh-CN"/>
+          <w:lang w:eastAsia="zh-CN"/>
         </w:rPr>
       </w:pPr>
       <w:r>
         <w:rPr>
           <w:rFonts w:hint="eastAsia" w:ascii="微软雅黑" w:hAnsi="微软雅黑" w:eastAsia="微软雅黑" w:cs="微软雅黑"/>
-          <w:lang w:val="en-US" w:eastAsia="zh-CN"/>
-        </w:rPr>
-        <w:t>暂时没空写</w:t>
+          <w:lang w:eastAsia="zh-CN"/>
+        </w:rPr>
+        <w:drawing>
+          <wp:inline distT="0" distB="0" distL="114300" distR="114300">
+            <wp:extent cx="5272405" cy="4197985"/>
+            <wp:effectExtent l="0" t="0" r="4445" b="12065"/>
+            <wp:docPr id="2" name="Picture 2" descr="2018-09-12 19-05-43 的屏幕截图"/>
+            <wp:cNvGraphicFramePr>
+              <a:graphicFrameLocks xmlns:a="http://schemas.openxmlformats.org/drawingml/2006/main" noChangeAspect="1"/>
+            </wp:cNvGraphicFramePr>
+            <a:graphic xmlns:a="http://schemas.openxmlformats.org/drawingml/2006/main">
+              <a:graphicData uri="http://schemas.openxmlformats.org/drawingml/2006/picture">
+                <pic:pic xmlns:pic="http://schemas.openxmlformats.org/drawingml/2006/picture">
+                  <pic:nvPicPr>
+                    <pic:cNvPr id="2" name="Picture 2" descr="2018-09-12 19-05-43 的屏幕截图"/>
+                    <pic:cNvPicPr>
+                      <a:picLocks noChangeAspect="1"/>
+                    </pic:cNvPicPr>
+                  </pic:nvPicPr>
+                  <pic:blipFill>
+                    <a:blip r:embed="rId4"/>
+                    <a:stretch>
+                      <a:fillRect/>
+                    </a:stretch>
+                  </pic:blipFill>
+                  <pic:spPr>
+                    <a:xfrm>
+                      <a:off x="0" y="0"/>
+                      <a:ext cx="5272405" cy="4197985"/>
+                    </a:xfrm>
+                    <a:prstGeom prst="rect">
+                      <a:avLst/>
+                    </a:prstGeom>
+                  </pic:spPr>
+                </pic:pic>
+              </a:graphicData>
+            </a:graphic>
+          </wp:inline>
+        </w:drawing>
+      </w:r>
+    </w:p>
+    <w:p>
+      <w:pPr>
+        <w:rPr>
+          <w:rFonts w:hint="default" w:ascii="微软雅黑" w:hAnsi="微软雅黑" w:eastAsia="微软雅黑" w:cs="微软雅黑"/>
+          <w:lang w:eastAsia="zh-CN"/>
+        </w:rPr>
+      </w:pPr>
+      <w:r>
+        <w:rPr>
+          <w:rFonts w:hint="default" w:ascii="微软雅黑" w:hAnsi="微软雅黑" w:eastAsia="微软雅黑" w:cs="微软雅黑"/>
+          <w:lang w:eastAsia="zh-CN"/>
+        </w:rPr>
+        <w:t>界面分四部分：</w:t>
+      </w:r>
+    </w:p>
+    <w:p>
+      <w:pPr>
+        <w:rPr>
+          <w:rFonts w:hint="default" w:ascii="微软雅黑" w:hAnsi="微软雅黑" w:eastAsia="微软雅黑" w:cs="微软雅黑"/>
+          <w:lang w:eastAsia="zh-CN"/>
+        </w:rPr>
+      </w:pPr>
+      <w:r>
+        <w:rPr>
+          <w:rFonts w:hint="default" w:ascii="微软雅黑" w:hAnsi="微软雅黑" w:eastAsia="微软雅黑" w:cs="微软雅黑"/>
+          <w:lang w:eastAsia="zh-CN"/>
+        </w:rPr>
+        <w:t>左上角展示用户数量；</w:t>
+      </w:r>
+    </w:p>
+    <w:p>
+      <w:pPr>
+        <w:rPr>
+          <w:rFonts w:hint="default" w:ascii="微软雅黑" w:hAnsi="微软雅黑" w:eastAsia="微软雅黑" w:cs="微软雅黑"/>
+          <w:lang w:eastAsia="zh-CN"/>
+        </w:rPr>
+      </w:pPr>
+      <w:r>
+        <w:rPr>
+          <w:rFonts w:hint="default" w:ascii="微软雅黑" w:hAnsi="微软雅黑" w:eastAsia="微软雅黑" w:cs="微软雅黑"/>
+          <w:lang w:eastAsia="zh-CN"/>
+        </w:rPr>
+        <w:t>左下角发帖；</w:t>
+      </w:r>
+    </w:p>
+    <w:p>
+      <w:pPr>
+        <w:rPr>
+          <w:rFonts w:hint="default" w:ascii="微软雅黑" w:hAnsi="微软雅黑" w:eastAsia="微软雅黑" w:cs="微软雅黑"/>
+          <w:lang w:eastAsia="zh-CN"/>
+        </w:rPr>
+      </w:pPr>
+      <w:r>
+        <w:rPr>
+          <w:rFonts w:hint="default" w:ascii="微软雅黑" w:hAnsi="微软雅黑" w:eastAsia="微软雅黑" w:cs="微软雅黑"/>
+          <w:lang w:eastAsia="zh-CN"/>
+        </w:rPr>
+        <w:t>右上角添加用户；</w:t>
+      </w:r>
+    </w:p>
+    <w:p>
+      <w:pPr>
+        <w:rPr>
+          <w:rFonts w:hint="default" w:ascii="微软雅黑" w:hAnsi="微软雅黑" w:eastAsia="微软雅黑" w:cs="微软雅黑"/>
+          <w:lang w:eastAsia="zh-CN"/>
+        </w:rPr>
+      </w:pPr>
+      <w:r>
+        <w:rPr>
+          <w:rFonts w:hint="default" w:ascii="微软雅黑" w:hAnsi="微软雅黑" w:eastAsia="微软雅黑" w:cs="微软雅黑"/>
+          <w:lang w:eastAsia="zh-CN"/>
+        </w:rPr>
+        <w:t>右下角可以运行顶贴器。</w:t>
+      </w:r>
+    </w:p>
+    <w:p>
+      <w:pPr>
+        <w:rPr>
+          <w:rFonts w:hint="default" w:ascii="微软雅黑" w:hAnsi="微软雅黑" w:eastAsia="微软雅黑" w:cs="微软雅黑"/>
+          <w:lang w:eastAsia="zh-CN"/>
+        </w:rPr>
+      </w:pPr>
+    </w:p>
+    <w:p>
+      <w:pPr>
+        <w:numPr>
+          <w:ilvl w:val="0"/>
+          <w:numId w:val="1"/>
+        </w:numPr>
+        <w:ind w:left="420" w:leftChars="0" w:hanging="420" w:firstLineChars="0"/>
+        <w:rPr>
+          <w:rFonts w:hint="default" w:ascii="微软雅黑" w:hAnsi="微软雅黑" w:eastAsia="微软雅黑" w:cs="微软雅黑"/>
+          <w:lang w:eastAsia="zh-CN"/>
+        </w:rPr>
+      </w:pPr>
+      <w:r>
+        <w:rPr>
+          <w:rFonts w:hint="default" w:ascii="微软雅黑" w:hAnsi="微软雅黑" w:eastAsia="微软雅黑" w:cs="微软雅黑"/>
+          <w:lang w:eastAsia="zh-CN"/>
+        </w:rPr>
+        <w:t>状态刷新：</w:t>
+      </w:r>
+    </w:p>
+    <w:p>
+      <w:pPr>
+        <w:rPr>
+          <w:rFonts w:hint="default" w:ascii="微软雅黑" w:hAnsi="微软雅黑" w:eastAsia="微软雅黑" w:cs="微软雅黑"/>
+          <w:lang w:eastAsia="zh-CN"/>
+        </w:rPr>
+      </w:pPr>
+      <w:r>
+        <w:rPr>
+          <w:rFonts w:hint="default" w:ascii="微软雅黑" w:hAnsi="微软雅黑" w:eastAsia="微软雅黑" w:cs="微软雅黑"/>
+          <w:lang w:eastAsia="zh-CN"/>
+        </w:rPr>
+        <w:t>单击右下角的状态刷新，可以刷新用户数量和顶贴器回帖状态。</w:t>
+      </w:r>
+    </w:p>
+    <w:p>
+      <w:pPr>
+        <w:rPr>
+          <w:rFonts w:hint="default" w:ascii="微软雅黑" w:hAnsi="微软雅黑" w:eastAsia="微软雅黑" w:cs="微软雅黑"/>
+          <w:lang w:eastAsia="zh-CN"/>
+        </w:rPr>
+      </w:pPr>
+    </w:p>
+    <w:p>
+      <w:pPr>
+        <w:numPr>
+          <w:ilvl w:val="0"/>
+          <w:numId w:val="1"/>
+        </w:numPr>
+        <w:ind w:left="420" w:leftChars="0" w:hanging="420" w:firstLineChars="0"/>
+        <w:rPr>
+          <w:rFonts w:hint="default" w:ascii="微软雅黑" w:hAnsi="微软雅黑" w:eastAsia="微软雅黑" w:cs="微软雅黑"/>
+          <w:lang w:eastAsia="zh-CN"/>
+        </w:rPr>
+      </w:pPr>
+      <w:r>
+        <w:rPr>
+          <w:rFonts w:hint="default" w:ascii="微软雅黑" w:hAnsi="微软雅黑" w:eastAsia="微软雅黑" w:cs="微软雅黑"/>
+          <w:lang w:eastAsia="zh-CN"/>
+        </w:rPr>
+        <w:t>添加用户：</w:t>
+      </w:r>
+    </w:p>
+    <w:p>
+      <w:pPr>
+        <w:rPr>
+          <w:rFonts w:hint="default" w:ascii="微软雅黑" w:hAnsi="微软雅黑" w:eastAsia="微软雅黑" w:cs="微软雅黑"/>
+          <w:lang w:eastAsia="zh-CN"/>
+        </w:rPr>
+      </w:pPr>
+      <w:r>
+        <w:rPr>
+          <w:rFonts w:hint="default" w:ascii="微软雅黑" w:hAnsi="微软雅黑" w:eastAsia="微软雅黑" w:cs="微软雅黑"/>
+          <w:lang w:eastAsia="zh-CN"/>
+        </w:rPr>
+        <w:t>使用者输入用户名和密码，单击添加用户</w:t>
+      </w:r>
+    </w:p>
+    <w:p>
+      <w:pPr>
+        <w:rPr>
+          <w:rFonts w:hint="default" w:ascii="微软雅黑" w:hAnsi="微软雅黑" w:eastAsia="微软雅黑" w:cs="微软雅黑"/>
+          <w:lang w:eastAsia="zh-CN"/>
+        </w:rPr>
+      </w:pPr>
+    </w:p>
+    <w:p>
+      <w:pPr>
+        <w:numPr>
+          <w:ilvl w:val="0"/>
+          <w:numId w:val="1"/>
+        </w:numPr>
+        <w:ind w:left="420" w:leftChars="0" w:hanging="420" w:firstLineChars="0"/>
+        <w:rPr>
+          <w:rFonts w:hint="default" w:ascii="微软雅黑" w:hAnsi="微软雅黑" w:eastAsia="微软雅黑" w:cs="微软雅黑"/>
+          <w:lang w:eastAsia="zh-CN"/>
+        </w:rPr>
+      </w:pPr>
+      <w:r>
+        <w:rPr>
+          <w:rFonts w:hint="default" w:ascii="微软雅黑" w:hAnsi="微软雅黑" w:eastAsia="微软雅黑" w:cs="微软雅黑"/>
+          <w:lang w:eastAsia="zh-CN"/>
+        </w:rPr>
+        <w:t>发帖：</w:t>
+      </w:r>
+    </w:p>
+    <w:p>
+      <w:pPr>
+        <w:rPr>
+          <w:rFonts w:hint="default" w:ascii="微软雅黑" w:hAnsi="微软雅黑" w:eastAsia="微软雅黑" w:cs="微软雅黑"/>
+          <w:lang w:eastAsia="zh-CN"/>
+        </w:rPr>
+      </w:pPr>
+      <w:r>
+        <w:rPr>
+          <w:rFonts w:hint="default" w:ascii="微软雅黑" w:hAnsi="微软雅黑" w:eastAsia="微软雅黑" w:cs="微软雅黑"/>
+          <w:lang w:eastAsia="zh-CN"/>
+        </w:rPr>
+        <w:t>使用者输入帖子标题和内容，单击发表帖子（*）</w:t>
+      </w:r>
+    </w:p>
+    <w:p>
+      <w:pPr>
+        <w:rPr>
+          <w:rFonts w:hint="default" w:ascii="微软雅黑" w:hAnsi="微软雅黑" w:eastAsia="微软雅黑" w:cs="微软雅黑"/>
+          <w:lang w:eastAsia="zh-CN"/>
+        </w:rPr>
+      </w:pPr>
+    </w:p>
+    <w:p>
+      <w:pPr>
+        <w:numPr>
+          <w:ilvl w:val="0"/>
+          <w:numId w:val="1"/>
+        </w:numPr>
+        <w:ind w:left="420" w:leftChars="0" w:hanging="420" w:firstLineChars="0"/>
+        <w:rPr>
+          <w:rFonts w:hint="default" w:ascii="微软雅黑" w:hAnsi="微软雅黑" w:eastAsia="微软雅黑" w:cs="微软雅黑"/>
+          <w:lang w:eastAsia="zh-CN"/>
+        </w:rPr>
+      </w:pPr>
+      <w:r>
+        <w:rPr>
+          <w:rFonts w:hint="default" w:ascii="微软雅黑" w:hAnsi="微软雅黑" w:eastAsia="微软雅黑" w:cs="微软雅黑"/>
+          <w:lang w:eastAsia="zh-CN"/>
+        </w:rPr>
+        <w:t>回帖：</w:t>
+      </w:r>
+    </w:p>
+    <w:p>
+      <w:pPr>
+        <w:rPr>
+          <w:rFonts w:hint="default" w:ascii="微软雅黑" w:hAnsi="微软雅黑" w:eastAsia="微软雅黑" w:cs="微软雅黑"/>
+          <w:lang w:eastAsia="zh-CN"/>
+        </w:rPr>
+      </w:pPr>
+      <w:r>
+        <w:rPr>
+          <w:rFonts w:hint="default" w:ascii="微软雅黑" w:hAnsi="微软雅黑" w:eastAsia="微软雅黑" w:cs="微软雅黑"/>
+          <w:lang w:eastAsia="zh-CN"/>
+        </w:rPr>
+        <w:t>第一步：使用者选择风格，单击预览</w:t>
+      </w:r>
+    </w:p>
+    <w:p>
+      <w:pPr>
+        <w:rPr>
+          <w:rFonts w:hint="default" w:ascii="微软雅黑" w:hAnsi="微软雅黑" w:eastAsia="微软雅黑" w:cs="微软雅黑"/>
+          <w:lang w:eastAsia="zh-CN"/>
+        </w:rPr>
+      </w:pPr>
+      <w:r>
+        <w:rPr>
+          <w:rFonts w:hint="default" w:ascii="微软雅黑" w:hAnsi="微软雅黑" w:eastAsia="微软雅黑" w:cs="微软雅黑"/>
+          <w:lang w:eastAsia="zh-CN"/>
+        </w:rPr>
+        <w:t>第二步：使用者编辑回帖内容，单击确认（*）</w:t>
+      </w:r>
+    </w:p>
+    <w:p>
+      <w:pPr>
+        <w:rPr>
+          <w:rFonts w:hint="default" w:ascii="微软雅黑" w:hAnsi="微软雅黑" w:eastAsia="微软雅黑" w:cs="微软雅黑"/>
+          <w:lang w:eastAsia="zh-CN"/>
+        </w:rPr>
+      </w:pPr>
+      <w:r>
+        <w:rPr>
+          <w:rFonts w:hint="default" w:ascii="微软雅黑" w:hAnsi="微软雅黑" w:eastAsia="微软雅黑" w:cs="微软雅黑"/>
+          <w:lang w:eastAsia="zh-CN"/>
+        </w:rPr>
+        <w:t>第三部：使用者输入顶贴器使用的用户数量和帖子ID，单击运行</w:t>
+      </w:r>
+    </w:p>
+    <w:p>
+      <w:pPr>
+        <w:rPr>
+          <w:rFonts w:hint="default" w:ascii="微软雅黑" w:hAnsi="微软雅黑" w:eastAsia="微软雅黑" w:cs="微软雅黑"/>
+          <w:lang w:eastAsia="zh-CN"/>
+        </w:rPr>
+      </w:pPr>
+    </w:p>
+    <w:p>
+      <w:pPr>
+        <w:rPr>
+          <w:rFonts w:hint="eastAsia" w:ascii="微软雅黑" w:hAnsi="微软雅黑" w:eastAsia="微软雅黑" w:cs="微软雅黑"/>
+          <w:lang w:eastAsia="zh-CN"/>
+        </w:rPr>
+      </w:pPr>
+      <w:r>
+        <w:rPr>
+          <w:rFonts w:hint="default" w:ascii="微软雅黑" w:hAnsi="微软雅黑" w:eastAsia="微软雅黑" w:cs="微软雅黑"/>
+          <w:lang w:eastAsia="zh-CN"/>
+        </w:rPr>
+        <w:t>* 由于tkinter的缺陷，输入框只能输一行，多行输入应使用输入按钮逐行输入。</w:t>
       </w:r>
     </w:p>
     <w:sectPr>
@@ -2167,6 +2623,34 @@
     </w:sectPr>
   </w:body>
 </w:document>
+</file>
+
+<file path=word/numbering.xml><?xml version="1.0" encoding="utf-8"?>
+<w:numbering xmlns:wpc="http://schemas.microsoft.com/office/word/2010/wordprocessingCanvas" xmlns:mc="http://schemas.openxmlformats.org/markup-compatibility/2006" xmlns:o="urn:schemas-microsoft-com:office:office" xmlns:r="http://schemas.openxmlformats.org/officeDocument/2006/relationships" xmlns:m="http://schemas.openxmlformats.org/officeDocument/2006/math" xmlns:v="urn:schemas-microsoft-com:vml" xmlns:wp14="http://schemas.microsoft.com/office/word/2010/wordprocessingDrawing" xmlns:wp="http://schemas.openxmlformats.org/drawingml/2006/wordprocessingDrawing" xmlns:w10="urn:schemas-microsoft-com:office:word" xmlns:w="http://schemas.openxmlformats.org/wordprocessingml/2006/main" xmlns:w14="http://schemas.microsoft.com/office/word/2010/wordml" xmlns:wpg="http://schemas.microsoft.com/office/word/2010/wordprocessingGroup" xmlns:wpi="http://schemas.microsoft.com/office/word/2010/wordprocessingInk" xmlns:wne="http://schemas.microsoft.com/office/word/2006/wordml" xmlns:wps="http://schemas.microsoft.com/office/word/2010/wordprocessingShape" mc:Ignorable="w14 wp14">
+  <w:abstractNum w:abstractNumId="0">
+    <w:nsid w:val="687F5E3E"/>
+    <w:multiLevelType w:val="singleLevel"/>
+    <w:tmpl w:val="687F5E3E"/>
+    <w:lvl w:ilvl="0" w:tentative="0">
+      <w:start w:val="1"/>
+      <w:numFmt w:val="bullet"/>
+      <w:lvlText w:val=""/>
+      <w:lvlJc w:val="left"/>
+      <w:pPr>
+        <w:tabs>
+          <w:tab w:val="left" w:pos="420"/>
+        </w:tabs>
+        <w:ind w:left="420" w:leftChars="0" w:hanging="420" w:firstLineChars="0"/>
+      </w:pPr>
+      <w:rPr>
+        <w:rFonts w:hint="default" w:ascii="Wingdings" w:hAnsi="Wingdings"/>
+      </w:rPr>
+    </w:lvl>
+  </w:abstractNum>
+  <w:num w:numId="1">
+    <w:abstractNumId w:val="0"/>
+  </w:num>
+</w:numbering>
 </file>
 
 <file path=word/styles.xml><?xml version="1.0" encoding="utf-8"?>
@@ -2491,7 +2975,7 @@
   <a:themeElements>
     <a:clrScheme name="Office">
       <a:dk1>
-        <a:sysClr val="windowText" lastClr="000000"/>
+        <a:sysClr val="windowText" lastClr="2E3436"/>
       </a:dk1>
       <a:lt1>
         <a:sysClr val="window" lastClr="FFFFFF"/>

--- a/自动顶贴器详细设计文档.docx
+++ b/自动顶贴器详细设计文档.docx
@@ -5,110 +5,513 @@
     <w:p>
       <w:pPr>
         <w:rPr>
-          <w:rFonts w:hint="default" w:ascii="微软雅黑" w:hAnsi="微软雅黑" w:eastAsia="微软雅黑" w:cs="微软雅黑"/>
-          <w:lang w:eastAsia="zh-CN"/>
-        </w:rPr>
-      </w:pPr>
-      <w:r>
-        <w:rPr>
-          <w:rFonts w:hint="default" w:ascii="微软雅黑" w:hAnsi="微软雅黑" w:eastAsia="微软雅黑" w:cs="微软雅黑"/>
-          <w:lang w:eastAsia="zh-CN"/>
-        </w:rPr>
-        <w:t>后端设计：</w:t>
-      </w:r>
-    </w:p>
-    <w:p>
-      <w:pPr>
-        <w:rPr>
-          <w:rFonts w:hint="default" w:ascii="微软雅黑" w:hAnsi="微软雅黑" w:eastAsia="微软雅黑" w:cs="微软雅黑"/>
-          <w:lang w:eastAsia="zh-CN"/>
-        </w:rPr>
-      </w:pPr>
-      <w:r>
-        <w:rPr>
-          <w:rFonts w:hint="default" w:ascii="微软雅黑" w:hAnsi="微软雅黑" w:eastAsia="微软雅黑" w:cs="微软雅黑"/>
-          <w:lang w:eastAsia="zh-CN"/>
-        </w:rPr>
-        <w:t>后端分两个类</w:t>
-      </w:r>
-    </w:p>
-    <w:p>
-      <w:pPr>
-        <w:rPr>
-          <w:rFonts w:hint="default" w:ascii="微软雅黑" w:hAnsi="微软雅黑" w:eastAsia="微软雅黑" w:cs="微软雅黑"/>
-          <w:lang w:eastAsia="zh-CN"/>
-        </w:rPr>
-      </w:pPr>
-      <w:r>
-        <w:rPr>
-          <w:rFonts w:hint="default" w:ascii="微软雅黑" w:hAnsi="微软雅黑" w:eastAsia="微软雅黑" w:cs="微软雅黑"/>
-          <w:lang w:eastAsia="zh-CN"/>
-        </w:rPr>
-        <w:t>User类和UserManager类</w:t>
-      </w:r>
-    </w:p>
-    <w:p>
-      <w:pPr>
-        <w:rPr>
-          <w:rFonts w:hint="default" w:ascii="微软雅黑" w:hAnsi="微软雅黑" w:eastAsia="微软雅黑" w:cs="微软雅黑"/>
-          <w:lang w:eastAsia="zh-CN"/>
-        </w:rPr>
-      </w:pPr>
-    </w:p>
-    <w:p>
-      <w:pPr>
-        <w:rPr>
-          <w:rFonts w:hint="default" w:ascii="微软雅黑" w:hAnsi="微软雅黑" w:eastAsia="微软雅黑" w:cs="微软雅黑"/>
-          <w:lang w:eastAsia="zh-CN"/>
-        </w:rPr>
-      </w:pPr>
-      <w:r>
-        <w:rPr>
-          <w:rFonts w:hint="default" w:ascii="微软雅黑" w:hAnsi="微软雅黑" w:eastAsia="微软雅黑" w:cs="微软雅黑"/>
-          <w:lang w:eastAsia="zh-CN"/>
-        </w:rPr>
-        <w:t>User类属于单个用户，可以登录，发帖和回帖。</w:t>
-      </w:r>
-    </w:p>
-    <w:p>
-      <w:pPr>
-        <w:rPr>
-          <w:rFonts w:hint="default" w:ascii="微软雅黑" w:hAnsi="微软雅黑" w:eastAsia="微软雅黑" w:cs="微软雅黑"/>
-          <w:lang w:eastAsia="zh-CN"/>
-        </w:rPr>
-      </w:pPr>
-    </w:p>
-    <w:p>
-      <w:pPr>
-        <w:rPr>
-          <w:rFonts w:hint="default" w:ascii="微软雅黑" w:hAnsi="微软雅黑" w:eastAsia="微软雅黑" w:cs="微软雅黑"/>
-          <w:lang w:eastAsia="zh-CN"/>
-        </w:rPr>
-      </w:pPr>
-      <w:r>
-        <w:rPr>
-          <w:rFonts w:hint="default" w:ascii="微软雅黑" w:hAnsi="微软雅黑" w:eastAsia="微软雅黑" w:cs="微软雅黑"/>
-          <w:lang w:eastAsia="zh-CN"/>
-        </w:rPr>
-        <w:t>UserManager类是User类的管理器</w:t>
-      </w:r>
-    </w:p>
-    <w:p>
-      <w:pPr>
-        <w:rPr>
-          <w:rFonts w:hint="eastAsia" w:ascii="微软雅黑" w:hAnsi="微软雅黑" w:eastAsia="微软雅黑" w:cs="微软雅黑"/>
-          <w:lang w:eastAsia="zh-CN"/>
-        </w:rPr>
-      </w:pPr>
-      <w:r>
-        <w:rPr>
-          <w:rFonts w:hint="default" w:ascii="微软雅黑" w:hAnsi="微软雅黑" w:eastAsia="微软雅黑" w:cs="微软雅黑"/>
-          <w:lang w:eastAsia="zh-CN"/>
-        </w:rPr>
-        <w:t>可以添加用户，随机用户发帖，随机用户顶贴等。</w:t>
+          <w:rFonts w:hint="eastAsia" w:ascii="微软雅黑" w:hAnsi="微软雅黑" w:eastAsia="微软雅黑" w:cs="微软雅黑"/>
+          <w:lang w:val="en-US" w:eastAsia="zh-CN"/>
+        </w:rPr>
+      </w:pPr>
+      <w:r>
+        <w:rPr>
+          <w:rFonts w:hint="eastAsia" w:ascii="微软雅黑" w:hAnsi="微软雅黑" w:eastAsia="微软雅黑" w:cs="微软雅黑"/>
+          <w:lang w:val="en-US" w:eastAsia="zh-CN"/>
+        </w:rPr>
+        <w:t>详细设计</w:t>
+      </w:r>
+    </w:p>
+    <w:p>
+      <w:pPr>
+        <w:numPr>
+          <w:ilvl w:val="0"/>
+          <w:numId w:val="0"/>
+        </w:numPr>
+        <w:rPr>
+          <w:rFonts w:hint="eastAsia" w:ascii="微软雅黑" w:hAnsi="微软雅黑" w:eastAsia="微软雅黑" w:cs="微软雅黑"/>
+          <w:lang w:val="en-US" w:eastAsia="zh-CN"/>
+        </w:rPr>
+      </w:pPr>
+      <w:r>
+        <w:rPr>
+          <w:rFonts w:hint="eastAsia" w:ascii="微软雅黑" w:hAnsi="微软雅黑" w:eastAsia="微软雅黑" w:cs="微软雅黑"/>
+          <w:lang w:val="en-US" w:eastAsia="zh-CN"/>
+        </w:rPr>
+        <w:t>2018.9.11</w:t>
+      </w:r>
+    </w:p>
+    <w:p>
+      <w:pPr>
+        <w:numPr>
+          <w:ilvl w:val="0"/>
+          <w:numId w:val="0"/>
+        </w:numPr>
+        <w:rPr>
+          <w:rFonts w:hint="eastAsia" w:ascii="微软雅黑" w:hAnsi="微软雅黑" w:eastAsia="微软雅黑" w:cs="微软雅黑"/>
+          <w:lang w:val="en-US" w:eastAsia="zh-CN"/>
+        </w:rPr>
+      </w:pPr>
+      <w:r>
+        <w:rPr>
+          <w:rFonts w:hint="eastAsia" w:ascii="微软雅黑" w:hAnsi="微软雅黑" w:eastAsia="微软雅黑" w:cs="微软雅黑"/>
+          <w:lang w:val="en-US" w:eastAsia="zh-CN"/>
+        </w:rPr>
+        <w:t>刘煜东</w:t>
+      </w:r>
+    </w:p>
+    <w:p>
+      <w:pPr>
+        <w:numPr>
+          <w:ilvl w:val="0"/>
+          <w:numId w:val="0"/>
+        </w:numPr>
+        <w:rPr>
+          <w:rFonts w:hint="eastAsia" w:ascii="微软雅黑" w:hAnsi="微软雅黑" w:eastAsia="微软雅黑" w:cs="微软雅黑"/>
+          <w:lang w:val="en-US" w:eastAsia="zh-CN"/>
+        </w:rPr>
+      </w:pPr>
+    </w:p>
+    <w:p>
+      <w:pPr>
+        <w:numPr>
+          <w:ilvl w:val="0"/>
+          <w:numId w:val="0"/>
+        </w:numPr>
+        <w:rPr>
+          <w:rFonts w:hint="eastAsia" w:ascii="微软雅黑" w:hAnsi="微软雅黑" w:eastAsia="微软雅黑" w:cs="微软雅黑"/>
+          <w:lang w:val="en-US" w:eastAsia="zh-CN"/>
+        </w:rPr>
+      </w:pPr>
+      <w:r>
+        <w:rPr>
+          <w:rFonts w:hint="eastAsia" w:ascii="微软雅黑" w:hAnsi="微软雅黑" w:eastAsia="微软雅黑" w:cs="微软雅黑"/>
+          <w:lang w:val="en-US" w:eastAsia="zh-CN"/>
+        </w:rPr>
+        <w:t>概要：</w:t>
+      </w:r>
+    </w:p>
+    <w:p>
+      <w:pPr>
+        <w:numPr>
+          <w:ilvl w:val="0"/>
+          <w:numId w:val="0"/>
+        </w:numPr>
+        <w:ind w:firstLine="420" w:firstLineChars="0"/>
+        <w:rPr>
+          <w:rFonts w:hint="eastAsia" w:ascii="微软雅黑" w:hAnsi="微软雅黑" w:eastAsia="微软雅黑" w:cs="微软雅黑"/>
+          <w:lang w:val="en-US" w:eastAsia="zh-CN"/>
+        </w:rPr>
+      </w:pPr>
+      <w:r>
+        <w:rPr>
+          <w:rFonts w:hint="eastAsia" w:ascii="微软雅黑" w:hAnsi="微软雅黑" w:eastAsia="微软雅黑" w:cs="微软雅黑"/>
+          <w:lang w:val="en-US" w:eastAsia="zh-CN"/>
+        </w:rPr>
+        <w:t>根据要求，自动发帖器用python开发，在Discuz上运作，能够实现多账号管理，自动登录，自动发帖回帖顶帖和内容管理。</w:t>
+      </w:r>
+    </w:p>
+    <w:p>
+      <w:pPr>
+        <w:numPr>
+          <w:ilvl w:val="0"/>
+          <w:numId w:val="0"/>
+        </w:numPr>
+        <w:ind w:firstLine="420" w:firstLineChars="0"/>
+        <w:rPr>
+          <w:rFonts w:hint="eastAsia" w:ascii="微软雅黑" w:hAnsi="微软雅黑" w:eastAsia="微软雅黑" w:cs="微软雅黑"/>
+          <w:lang w:val="en-US" w:eastAsia="zh-CN"/>
+        </w:rPr>
+      </w:pPr>
+    </w:p>
+    <w:p>
+      <w:pPr>
+        <w:numPr>
+          <w:ilvl w:val="0"/>
+          <w:numId w:val="0"/>
+        </w:numPr>
+        <w:rPr>
+          <w:rFonts w:hint="eastAsia" w:ascii="微软雅黑" w:hAnsi="微软雅黑" w:eastAsia="微软雅黑" w:cs="微软雅黑"/>
+          <w:lang w:val="en-US" w:eastAsia="zh-CN"/>
+        </w:rPr>
+      </w:pPr>
+      <w:r>
+        <w:rPr>
+          <w:rFonts w:hint="eastAsia" w:ascii="微软雅黑" w:hAnsi="微软雅黑" w:eastAsia="微软雅黑" w:cs="微软雅黑"/>
+          <w:lang w:val="en-US" w:eastAsia="zh-CN"/>
+        </w:rPr>
+        <w:t>环境：</w:t>
+      </w:r>
+    </w:p>
+    <w:p>
+      <w:pPr>
+        <w:numPr>
+          <w:ilvl w:val="0"/>
+          <w:numId w:val="0"/>
+        </w:numPr>
+        <w:rPr>
+          <w:rFonts w:hint="eastAsia" w:ascii="微软雅黑" w:hAnsi="微软雅黑" w:eastAsia="微软雅黑" w:cs="微软雅黑"/>
+          <w:lang w:val="en-US" w:eastAsia="zh-CN"/>
+        </w:rPr>
+      </w:pPr>
+      <w:r>
+        <w:rPr>
+          <w:rFonts w:hint="eastAsia" w:ascii="微软雅黑" w:hAnsi="微软雅黑" w:eastAsia="微软雅黑" w:cs="微软雅黑"/>
+          <w:lang w:val="en-US" w:eastAsia="zh-CN"/>
+        </w:rPr>
+        <w:t>开发环境：python</w:t>
+      </w:r>
+    </w:p>
+    <w:p>
+      <w:pPr>
+        <w:numPr>
+          <w:ilvl w:val="0"/>
+          <w:numId w:val="0"/>
+        </w:numPr>
+        <w:rPr>
+          <w:rFonts w:hint="eastAsia" w:ascii="微软雅黑" w:hAnsi="微软雅黑" w:eastAsia="微软雅黑" w:cs="微软雅黑"/>
+          <w:lang w:val="en-US" w:eastAsia="zh-CN"/>
+        </w:rPr>
+      </w:pPr>
+      <w:r>
+        <w:rPr>
+          <w:rFonts w:hint="eastAsia" w:ascii="微软雅黑" w:hAnsi="微软雅黑" w:eastAsia="微软雅黑" w:cs="微软雅黑"/>
+          <w:lang w:val="en-US" w:eastAsia="zh-CN"/>
+        </w:rPr>
+        <w:t>运行环境：有python环境的win，mac，linux</w:t>
+      </w:r>
+    </w:p>
+    <w:p>
+      <w:pPr>
+        <w:numPr>
+          <w:ilvl w:val="0"/>
+          <w:numId w:val="0"/>
+        </w:numPr>
+        <w:rPr>
+          <w:rFonts w:hint="eastAsia" w:ascii="微软雅黑" w:hAnsi="微软雅黑" w:eastAsia="微软雅黑" w:cs="微软雅黑"/>
+          <w:lang w:val="en-US" w:eastAsia="zh-CN"/>
+        </w:rPr>
+      </w:pPr>
+      <w:r>
+        <w:rPr>
+          <w:rFonts w:hint="eastAsia" w:ascii="微软雅黑" w:hAnsi="微软雅黑" w:eastAsia="微软雅黑" w:cs="微软雅黑"/>
+          <w:lang w:val="en-US" w:eastAsia="zh-CN"/>
+        </w:rPr>
+        <w:t>远程环境：Discuz论坛</w:t>
+      </w:r>
+    </w:p>
+    <w:p>
+      <w:pPr>
+        <w:numPr>
+          <w:ilvl w:val="0"/>
+          <w:numId w:val="0"/>
+        </w:numPr>
+        <w:ind w:firstLine="420" w:firstLineChars="0"/>
+        <w:rPr>
+          <w:rFonts w:hint="eastAsia" w:ascii="微软雅黑" w:hAnsi="微软雅黑" w:eastAsia="微软雅黑" w:cs="微软雅黑"/>
+          <w:lang w:val="en-US" w:eastAsia="zh-CN"/>
+        </w:rPr>
+      </w:pPr>
+    </w:p>
+    <w:p>
+      <w:pPr>
+        <w:numPr>
+          <w:ilvl w:val="0"/>
+          <w:numId w:val="0"/>
+        </w:numPr>
+        <w:rPr>
+          <w:rFonts w:hint="eastAsia" w:ascii="微软雅黑" w:hAnsi="微软雅黑" w:eastAsia="微软雅黑" w:cs="微软雅黑"/>
+          <w:lang w:val="en-US" w:eastAsia="zh-CN"/>
+        </w:rPr>
+      </w:pPr>
+      <w:r>
+        <w:rPr>
+          <w:rFonts w:hint="eastAsia" w:ascii="微软雅黑" w:hAnsi="微软雅黑" w:eastAsia="微软雅黑" w:cs="微软雅黑"/>
+          <w:lang w:val="en-US" w:eastAsia="zh-CN"/>
+        </w:rPr>
+        <w:t>功能：</w:t>
+      </w:r>
+    </w:p>
+    <w:p>
+      <w:pPr>
+        <w:numPr>
+          <w:ilvl w:val="0"/>
+          <w:numId w:val="1"/>
+        </w:numPr>
+        <w:rPr>
+          <w:rFonts w:hint="eastAsia" w:ascii="微软雅黑" w:hAnsi="微软雅黑" w:eastAsia="微软雅黑" w:cs="微软雅黑"/>
+          <w:lang w:val="en-US" w:eastAsia="zh-CN"/>
+        </w:rPr>
+      </w:pPr>
+      <w:r>
+        <w:rPr>
+          <w:rFonts w:hint="eastAsia" w:ascii="微软雅黑" w:hAnsi="微软雅黑" w:eastAsia="微软雅黑" w:cs="微软雅黑"/>
+          <w:lang w:val="en-US" w:eastAsia="zh-CN"/>
+        </w:rPr>
+        <w:t>添加账号</w:t>
+      </w:r>
+    </w:p>
+    <w:p>
+      <w:pPr>
+        <w:numPr>
+          <w:ilvl w:val="0"/>
+          <w:numId w:val="1"/>
+        </w:numPr>
+        <w:rPr>
+          <w:rFonts w:hint="eastAsia" w:ascii="微软雅黑" w:hAnsi="微软雅黑" w:eastAsia="微软雅黑" w:cs="微软雅黑"/>
+          <w:lang w:val="en-US" w:eastAsia="zh-CN"/>
+        </w:rPr>
+      </w:pPr>
+      <w:r>
+        <w:rPr>
+          <w:rFonts w:hint="eastAsia" w:ascii="微软雅黑" w:hAnsi="微软雅黑" w:eastAsia="微软雅黑" w:cs="微软雅黑"/>
+          <w:lang w:val="en-US" w:eastAsia="zh-CN"/>
+        </w:rPr>
+        <w:t>随机选择一个账号发帖</w:t>
+      </w:r>
+    </w:p>
+    <w:p>
+      <w:pPr>
+        <w:numPr>
+          <w:ilvl w:val="0"/>
+          <w:numId w:val="1"/>
+        </w:numPr>
+        <w:rPr>
+          <w:rFonts w:hint="eastAsia" w:ascii="微软雅黑" w:hAnsi="微软雅黑" w:eastAsia="微软雅黑" w:cs="微软雅黑"/>
+          <w:lang w:val="en-US" w:eastAsia="zh-CN"/>
+        </w:rPr>
+      </w:pPr>
+      <w:r>
+        <w:rPr>
+          <w:rFonts w:hint="eastAsia" w:ascii="微软雅黑" w:hAnsi="微软雅黑" w:eastAsia="微软雅黑" w:cs="微软雅黑"/>
+          <w:lang w:val="en-US" w:eastAsia="zh-CN"/>
+        </w:rPr>
+        <w:t>随机选择指定个数账号顶指定帖</w:t>
+      </w:r>
+    </w:p>
+    <w:p>
+      <w:pPr>
+        <w:numPr>
+          <w:ilvl w:val="0"/>
+          <w:numId w:val="1"/>
+        </w:numPr>
+        <w:rPr>
+          <w:rFonts w:hint="eastAsia" w:ascii="微软雅黑" w:hAnsi="微软雅黑" w:eastAsia="微软雅黑" w:cs="微软雅黑"/>
+          <w:lang w:val="en-US" w:eastAsia="zh-CN"/>
+        </w:rPr>
+      </w:pPr>
+      <w:r>
+        <w:rPr>
+          <w:rFonts w:hint="eastAsia" w:ascii="微软雅黑" w:hAnsi="微软雅黑" w:eastAsia="微软雅黑" w:cs="微软雅黑"/>
+          <w:lang w:val="en-US" w:eastAsia="zh-CN"/>
+        </w:rPr>
+        <w:t>自定义发帖和顶帖内容</w:t>
+      </w:r>
+    </w:p>
+    <w:p>
+      <w:pPr>
+        <w:numPr>
+          <w:ilvl w:val="0"/>
+          <w:numId w:val="0"/>
+        </w:numPr>
+        <w:rPr>
+          <w:rFonts w:hint="eastAsia" w:ascii="微软雅黑" w:hAnsi="微软雅黑" w:eastAsia="微软雅黑" w:cs="微软雅黑"/>
+          <w:lang w:val="en-US" w:eastAsia="zh-CN"/>
+        </w:rPr>
+      </w:pPr>
+    </w:p>
+    <w:p>
+      <w:pPr>
+        <w:numPr>
+          <w:ilvl w:val="0"/>
+          <w:numId w:val="0"/>
+        </w:numPr>
+        <w:rPr>
+          <w:rFonts w:hint="eastAsia" w:ascii="微软雅黑" w:hAnsi="微软雅黑" w:eastAsia="微软雅黑" w:cs="微软雅黑"/>
+          <w:lang w:val="en-US" w:eastAsia="zh-CN"/>
+        </w:rPr>
+      </w:pPr>
+      <w:r>
+        <w:rPr>
+          <w:rFonts w:hint="eastAsia" w:ascii="微软雅黑" w:hAnsi="微软雅黑" w:eastAsia="微软雅黑" w:cs="微软雅黑"/>
+          <w:lang w:val="en-US" w:eastAsia="zh-CN"/>
+        </w:rPr>
+        <w:t>其他：</w:t>
+      </w:r>
+    </w:p>
+    <w:p>
+      <w:pPr>
+        <w:numPr>
+          <w:ilvl w:val="0"/>
+          <w:numId w:val="0"/>
+        </w:numPr>
+        <w:rPr>
+          <w:rFonts w:hint="eastAsia" w:ascii="微软雅黑" w:hAnsi="微软雅黑" w:eastAsia="微软雅黑" w:cs="微软雅黑"/>
+          <w:lang w:val="en-US" w:eastAsia="zh-CN"/>
+        </w:rPr>
+      </w:pPr>
+      <w:r>
+        <w:rPr>
+          <w:rFonts w:hint="eastAsia" w:ascii="微软雅黑" w:hAnsi="微软雅黑" w:eastAsia="微软雅黑" w:cs="微软雅黑"/>
+          <w:color w:val="auto"/>
+          <w:u w:val="none"/>
+          <w:lang w:val="en-US" w:eastAsia="zh-CN"/>
+        </w:rPr>
+        <w:t>https://github.com/hexsix/discuz-auto-post-machine</w:t>
+      </w:r>
+    </w:p>
+    <w:p>
+      <w:pPr>
+        <w:rPr>
+          <w:rFonts w:hint="default" w:ascii="微软雅黑" w:hAnsi="微软雅黑" w:eastAsia="微软雅黑" w:cs="微软雅黑"/>
+          <w:lang w:eastAsia="zh-CN"/>
+        </w:rPr>
+      </w:pPr>
+      <w:r>
+        <w:rPr>
+          <w:rFonts w:hint="eastAsia" w:ascii="微软雅黑" w:hAnsi="微软雅黑" w:eastAsia="微软雅黑" w:cs="微软雅黑"/>
+          <w:lang w:val="en-US" w:eastAsia="zh-CN"/>
+        </w:rPr>
+        <w:fldChar w:fldCharType="begin"/>
+      </w:r>
+      <w:r>
+        <w:rPr>
+          <w:rFonts w:hint="eastAsia" w:ascii="微软雅黑" w:hAnsi="微软雅黑" w:eastAsia="微软雅黑" w:cs="微软雅黑"/>
+          <w:lang w:val="en-US" w:eastAsia="zh-CN"/>
+        </w:rPr>
+        <w:instrText xml:space="preserve"> HYPERLINK "http://10.51.120.224/upload/forum.php" </w:instrText>
+      </w:r>
+      <w:r>
+        <w:rPr>
+          <w:rFonts w:hint="eastAsia" w:ascii="微软雅黑" w:hAnsi="微软雅黑" w:eastAsia="微软雅黑" w:cs="微软雅黑"/>
+          <w:lang w:val="en-US" w:eastAsia="zh-CN"/>
+        </w:rPr>
+        <w:fldChar w:fldCharType="separate"/>
+      </w:r>
+      <w:r>
+        <w:rPr>
+          <w:rFonts w:hint="eastAsia" w:ascii="微软雅黑" w:hAnsi="微软雅黑" w:eastAsia="微软雅黑" w:cs="微软雅黑"/>
+          <w:lang w:val="en-US" w:eastAsia="zh-CN"/>
+        </w:rPr>
+        <w:t>http://10.51.120.224/upload/forum.php</w:t>
+      </w:r>
+      <w:r>
+        <w:rPr>
+          <w:rFonts w:hint="eastAsia" w:ascii="微软雅黑" w:hAnsi="微软雅黑" w:eastAsia="微软雅黑" w:cs="微软雅黑"/>
+          <w:lang w:val="en-US" w:eastAsia="zh-CN"/>
+        </w:rPr>
+        <w:fldChar w:fldCharType="end"/>
       </w:r>
       <w:bookmarkStart w:id="0" w:name="_GoBack"/>
       <w:bookmarkEnd w:id="0"/>
+      <w:r>
+        <w:rPr>
+          <w:rFonts w:hint="default" w:ascii="微软雅黑" w:hAnsi="微软雅黑" w:eastAsia="微软雅黑" w:cs="微软雅黑"/>
+          <w:lang w:eastAsia="zh-CN"/>
+        </w:rPr>
+        <w:br w:type="page"/>
+      </w:r>
+    </w:p>
+    <w:p>
+      <w:pPr>
+        <w:rPr>
+          <w:rFonts w:hint="default" w:ascii="微软雅黑" w:hAnsi="微软雅黑" w:eastAsia="微软雅黑" w:cs="微软雅黑"/>
+          <w:lang w:eastAsia="zh-CN"/>
+        </w:rPr>
+      </w:pPr>
+      <w:r>
+        <w:rPr>
+          <w:rFonts w:hint="default" w:ascii="微软雅黑" w:hAnsi="微软雅黑" w:eastAsia="微软雅黑" w:cs="微软雅黑"/>
+          <w:lang w:eastAsia="zh-CN"/>
+        </w:rPr>
+        <w:t>后端设计：</w:t>
+      </w:r>
+    </w:p>
+    <w:p>
+      <w:pPr>
+        <w:rPr>
+          <w:rFonts w:hint="default" w:ascii="微软雅黑" w:hAnsi="微软雅黑" w:eastAsia="微软雅黑" w:cs="微软雅黑"/>
+          <w:lang w:eastAsia="zh-CN"/>
+        </w:rPr>
+      </w:pPr>
+      <w:r>
+        <w:rPr>
+          <w:rFonts w:hint="default" w:ascii="微软雅黑" w:hAnsi="微软雅黑" w:eastAsia="微软雅黑" w:cs="微软雅黑"/>
+          <w:lang w:eastAsia="zh-CN"/>
+        </w:rPr>
+        <w:t>后端分两个类</w:t>
+      </w:r>
+    </w:p>
+    <w:p>
+      <w:pPr>
+        <w:rPr>
+          <w:rFonts w:hint="default" w:ascii="微软雅黑" w:hAnsi="微软雅黑" w:eastAsia="微软雅黑" w:cs="微软雅黑"/>
+          <w:lang w:eastAsia="zh-CN"/>
+        </w:rPr>
+      </w:pPr>
+      <w:r>
+        <w:rPr>
+          <w:rFonts w:hint="default" w:ascii="微软雅黑" w:hAnsi="微软雅黑" w:eastAsia="微软雅黑" w:cs="微软雅黑"/>
+          <w:lang w:eastAsia="zh-CN"/>
+        </w:rPr>
+        <w:t>User类和UserManager类</w:t>
+      </w:r>
+    </w:p>
+    <w:p>
+      <w:pPr>
+        <w:rPr>
+          <w:rFonts w:hint="default" w:ascii="微软雅黑" w:hAnsi="微软雅黑" w:eastAsia="微软雅黑" w:cs="微软雅黑"/>
+          <w:lang w:eastAsia="zh-CN"/>
+        </w:rPr>
+      </w:pPr>
+    </w:p>
+    <w:p>
+      <w:pPr>
+        <w:rPr>
+          <w:rFonts w:hint="default" w:ascii="微软雅黑" w:hAnsi="微软雅黑" w:eastAsia="微软雅黑" w:cs="微软雅黑"/>
+          <w:lang w:eastAsia="zh-CN"/>
+        </w:rPr>
+      </w:pPr>
+      <w:r>
+        <w:rPr>
+          <w:rFonts w:hint="default" w:ascii="微软雅黑" w:hAnsi="微软雅黑" w:eastAsia="微软雅黑" w:cs="微软雅黑"/>
+          <w:lang w:eastAsia="zh-CN"/>
+        </w:rPr>
+        <w:t>User类属于单个用户，可以登录，发帖和回帖。</w:t>
+      </w:r>
+    </w:p>
+    <w:p>
+      <w:pPr>
+        <w:rPr>
+          <w:rFonts w:hint="default" w:ascii="微软雅黑" w:hAnsi="微软雅黑" w:eastAsia="微软雅黑" w:cs="微软雅黑"/>
+          <w:lang w:eastAsia="zh-CN"/>
+        </w:rPr>
+      </w:pPr>
+    </w:p>
+    <w:p>
+      <w:pPr>
+        <w:rPr>
+          <w:rFonts w:hint="default" w:ascii="微软雅黑" w:hAnsi="微软雅黑" w:eastAsia="微软雅黑" w:cs="微软雅黑"/>
+          <w:lang w:eastAsia="zh-CN"/>
+        </w:rPr>
+      </w:pPr>
+      <w:r>
+        <w:rPr>
+          <w:rFonts w:hint="default" w:ascii="微软雅黑" w:hAnsi="微软雅黑" w:eastAsia="微软雅黑" w:cs="微软雅黑"/>
+          <w:lang w:eastAsia="zh-CN"/>
+        </w:rPr>
+        <w:t>UserManager类是User类的管理器</w:t>
+      </w:r>
+    </w:p>
+    <w:p>
+      <w:pPr>
+        <w:rPr>
+          <w:rFonts w:hint="eastAsia" w:ascii="微软雅黑" w:hAnsi="微软雅黑" w:eastAsia="微软雅黑" w:cs="微软雅黑"/>
+          <w:lang w:eastAsia="zh-CN"/>
+        </w:rPr>
+      </w:pPr>
+      <w:r>
+        <w:rPr>
+          <w:rFonts w:hint="default" w:ascii="微软雅黑" w:hAnsi="微软雅黑" w:eastAsia="微软雅黑" w:cs="微软雅黑"/>
+          <w:lang w:eastAsia="zh-CN"/>
+        </w:rPr>
+        <w:t>可以添加用户，随机用户发帖，随机用户顶贴等。</w:t>
+      </w:r>
     </w:p>
     <w:p>
       <w:pPr>
@@ -421,6 +824,12 @@
             <w:insideV w:val="single" w:color="auto" w:sz="4" w:space="0"/>
           </w:tblBorders>
           <w:tblLayout w:type="fixed"/>
+          <w:tblCellMar>
+            <w:top w:w="0" w:type="dxa"/>
+            <w:left w:w="108" w:type="dxa"/>
+            <w:bottom w:w="0" w:type="dxa"/>
+            <w:right w:w="108" w:type="dxa"/>
+          </w:tblCellMar>
         </w:tblPrEx>
         <w:tc>
           <w:tcPr>
@@ -1358,6 +1767,12 @@
             <w:insideV w:val="single" w:color="auto" w:sz="4" w:space="0"/>
           </w:tblBorders>
           <w:tblLayout w:type="fixed"/>
+          <w:tblCellMar>
+            <w:top w:w="0" w:type="dxa"/>
+            <w:left w:w="108" w:type="dxa"/>
+            <w:bottom w:w="0" w:type="dxa"/>
+            <w:right w:w="108" w:type="dxa"/>
+          </w:tblCellMar>
         </w:tblPrEx>
         <w:tc>
           <w:tcPr>
@@ -1982,6 +2397,12 @@
             <w:insideV w:val="single" w:color="auto" w:sz="4" w:space="0"/>
           </w:tblBorders>
           <w:tblLayout w:type="fixed"/>
+          <w:tblCellMar>
+            <w:top w:w="0" w:type="dxa"/>
+            <w:left w:w="108" w:type="dxa"/>
+            <w:bottom w:w="0" w:type="dxa"/>
+            <w:right w:w="108" w:type="dxa"/>
+          </w:tblCellMar>
         </w:tblPrEx>
         <w:tc>
           <w:tcPr>
@@ -2402,7 +2823,7 @@
       <w:pPr>
         <w:numPr>
           <w:ilvl w:val="0"/>
-          <w:numId w:val="1"/>
+          <w:numId w:val="2"/>
         </w:numPr>
         <w:ind w:left="420" w:leftChars="0" w:hanging="420" w:firstLineChars="0"/>
         <w:rPr>
@@ -2445,7 +2866,7 @@
       <w:pPr>
         <w:numPr>
           <w:ilvl w:val="0"/>
-          <w:numId w:val="1"/>
+          <w:numId w:val="2"/>
         </w:numPr>
         <w:ind w:left="420" w:leftChars="0" w:hanging="420" w:firstLineChars="0"/>
         <w:rPr>
@@ -2488,7 +2909,7 @@
       <w:pPr>
         <w:numPr>
           <w:ilvl w:val="0"/>
-          <w:numId w:val="1"/>
+          <w:numId w:val="2"/>
         </w:numPr>
         <w:ind w:left="420" w:leftChars="0" w:hanging="420" w:firstLineChars="0"/>
         <w:rPr>
@@ -2531,7 +2952,7 @@
       <w:pPr>
         <w:numPr>
           <w:ilvl w:val="0"/>
-          <w:numId w:val="1"/>
+          <w:numId w:val="2"/>
         </w:numPr>
         <w:ind w:left="420" w:leftChars="0" w:hanging="420" w:firstLineChars="0"/>
         <w:rPr>
@@ -2628,6 +3049,17 @@
 <file path=word/numbering.xml><?xml version="1.0" encoding="utf-8"?>
 <w:numbering xmlns:wpc="http://schemas.microsoft.com/office/word/2010/wordprocessingCanvas" xmlns:mc="http://schemas.openxmlformats.org/markup-compatibility/2006" xmlns:o="urn:schemas-microsoft-com:office:office" xmlns:r="http://schemas.openxmlformats.org/officeDocument/2006/relationships" xmlns:m="http://schemas.openxmlformats.org/officeDocument/2006/math" xmlns:v="urn:schemas-microsoft-com:vml" xmlns:wp14="http://schemas.microsoft.com/office/word/2010/wordprocessingDrawing" xmlns:wp="http://schemas.openxmlformats.org/drawingml/2006/wordprocessingDrawing" xmlns:w10="urn:schemas-microsoft-com:office:word" xmlns:w="http://schemas.openxmlformats.org/wordprocessingml/2006/main" xmlns:w14="http://schemas.microsoft.com/office/word/2010/wordml" xmlns:wpg="http://schemas.microsoft.com/office/word/2010/wordprocessingGroup" xmlns:wpi="http://schemas.microsoft.com/office/word/2010/wordprocessingInk" xmlns:wne="http://schemas.microsoft.com/office/word/2006/wordml" xmlns:wps="http://schemas.microsoft.com/office/word/2010/wordprocessingShape" mc:Ignorable="w14 wp14">
   <w:abstractNum w:abstractNumId="0">
+    <w:nsid w:val="C43E1F85"/>
+    <w:multiLevelType w:val="singleLevel"/>
+    <w:tmpl w:val="C43E1F85"/>
+    <w:lvl w:ilvl="0" w:tentative="0">
+      <w:start w:val="1"/>
+      <w:numFmt w:val="decimal"/>
+      <w:lvlText w:val="%1."/>
+      <w:lvlJc w:val="left"/>
+    </w:lvl>
+  </w:abstractNum>
+  <w:abstractNum w:abstractNumId="1">
     <w:nsid w:val="687F5E3E"/>
     <w:multiLevelType w:val="singleLevel"/>
     <w:tmpl w:val="687F5E3E"/>
@@ -2649,6 +3081,9 @@
   </w:abstractNum>
   <w:num w:numId="1">
     <w:abstractNumId w:val="0"/>
+  </w:num>
+  <w:num w:numId="2">
+    <w:abstractNumId w:val="1"/>
   </w:num>
 </w:numbering>
 </file>
@@ -2658,7 +3093,7 @@
   <w:docDefaults>
     <w:rPrDefault>
       <w:rPr>
-        <w:rFonts w:asciiTheme="minorHAnsi" w:hAnsiTheme="minorHAnsi" w:eastAsiaTheme="minorEastAsia" w:cstheme="minorBidi"/>
+        <w:rFonts w:ascii="Times New Roman" w:hAnsi="Times New Roman" w:eastAsia="宋体" w:cs="Times New Roman"/>
       </w:rPr>
     </w:rPrDefault>
   </w:docDefaults>
@@ -2811,7 +3246,7 @@
     <w:lsdException w:unhideWhenUsed="0" w:uiPriority="0" w:semiHidden="0" w:name="Table Web 2"/>
     <w:lsdException w:unhideWhenUsed="0" w:uiPriority="0" w:semiHidden="0" w:name="Table Web 3"/>
     <w:lsdException w:unhideWhenUsed="0" w:uiPriority="0" w:semiHidden="0" w:name="Balloon Text"/>
-    <w:lsdException w:unhideWhenUsed="0" w:uiPriority="0" w:semiHidden="0" w:name="Table Grid"/>
+    <w:lsdException w:qFormat="1" w:unhideWhenUsed="0" w:uiPriority="0" w:semiHidden="0" w:name="Table Grid"/>
     <w:lsdException w:unhideWhenUsed="0" w:uiPriority="0" w:semiHidden="0" w:name="Table Theme"/>
     <w:lsdException w:unhideWhenUsed="0" w:uiPriority="60" w:semiHidden="0" w:name="Light Shading"/>
     <w:lsdException w:unhideWhenUsed="0" w:uiPriority="61" w:semiHidden="0" w:name="Light List"/>
@@ -2950,6 +3385,7 @@
   <w:style w:type="table" w:styleId="4">
     <w:name w:val="Table Grid"/>
     <w:basedOn w:val="3"/>
+    <w:qFormat/>
     <w:uiPriority w:val="0"/>
     <w:pPr>
       <w:widowControl w:val="0"/>
@@ -2975,7 +3411,7 @@
   <a:themeElements>
     <a:clrScheme name="Office">
       <a:dk1>
-        <a:sysClr val="windowText" lastClr="2E3436"/>
+        <a:sysClr val="windowText" lastClr="000000"/>
       </a:dk1>
       <a:lt1>
         <a:sysClr val="window" lastClr="FFFFFF"/>
